--- a/Final_Project_Documentation/Step by Step.docx
+++ b/Final_Project_Documentation/Step by Step.docx
@@ -2,7 +2,2754 @@
 <file path=word/document.xml><?xml version="1.0" encoding="utf-8"?>
 <w:document xmlns:wpc="http://schemas.microsoft.com/office/word/2010/wordprocessingCanvas" xmlns:cx="http://schemas.microsoft.com/office/drawing/2014/chartex" xmlns:cx1="http://schemas.microsoft.com/office/drawing/2015/9/8/chartex" xmlns:cx2="http://schemas.microsoft.com/office/drawing/2015/10/21/chartex" xmlns:cx3="http://schemas.microsoft.com/office/drawing/2016/5/9/chartex" xmlns:cx4="http://schemas.microsoft.com/office/drawing/2016/5/10/chartex" xmlns:cx5="http://schemas.microsoft.com/office/drawing/2016/5/11/chartex" xmlns:cx6="http://schemas.microsoft.com/office/drawing/2016/5/12/chartex" xmlns:cx7="http://schemas.microsoft.com/office/drawing/2016/5/13/chartex" xmlns:cx8="http://schemas.microsoft.com/office/drawing/2016/5/14/chartex" xmlns:mc="http://schemas.openxmlformats.org/markup-compatibility/2006" xmlns:aink="http://schemas.microsoft.com/office/drawing/2016/ink" xmlns:am3d="http://schemas.microsoft.com/office/drawing/2017/model3d" xmlns:o="urn:schemas-microsoft-com:office:office" xmlns:oel="http://schemas.microsoft.com/office/2019/extlst" xmlns:r="http://schemas.openxmlformats.org/officeDocument/2006/relationships" xmlns:m="http://schemas.openxmlformats.org/officeDocument/2006/math" xmlns:v="urn:schemas-microsoft-com:vml" xmlns:wp14="http://schemas.microsoft.com/office/word/2010/wordprocessingDrawing" xmlns:wp="http://schemas.openxmlformats.org/drawingml/2006/wordprocessingDrawing" xmlns:w10="urn:schemas-microsoft-com:office:word" xmlns:w="http://schemas.openxmlformats.org/wordprocessingml/2006/main" xmlns:w14="http://schemas.microsoft.com/office/word/2010/wordml" xmlns:w15="http://schemas.microsoft.com/office/word/2012/wordml" xmlns:w16cex="http://schemas.microsoft.com/office/word/2018/wordml/cex" xmlns:w16cid="http://schemas.microsoft.com/office/word/2016/wordml/cid" xmlns:w16="http://schemas.microsoft.com/office/word/2018/wordml" xmlns:w16sdtdh="http://schemas.microsoft.com/office/word/2020/wordml/sdtdatahash" xmlns:w16se="http://schemas.microsoft.com/office/word/2015/wordml/symex" xmlns:wpg="http://schemas.microsoft.com/office/word/2010/wordprocessingGroup" xmlns:wpi="http://schemas.microsoft.com/office/word/2010/wordprocessingInk" xmlns:wne="http://schemas.microsoft.com/office/word/2006/wordml" xmlns:wps="http://schemas.microsoft.com/office/word/2010/wordprocessingShape" mc:Ignorable="w14 w15 w16se w16cid w16 w16cex w16sdtdh wp14">
   <w:body>
-    <w:p/>
+    <w:p>
+      <w:pPr>
+        <w:spacing w:line="240" w:lineRule="auto"/>
+        <w:ind w:left="900" w:hanging="900"/>
+        <w:rPr>
+          <w:rFonts w:ascii="Bookman Old Style" w:hAnsi="Bookman Old Style"/>
+          <w:b/>
+          <w:bCs/>
+          <w:sz w:val="24"/>
+          <w:szCs w:val="24"/>
+        </w:rPr>
+      </w:pPr>
+      <w:r>
+        <w:rPr>
+          <w:rFonts w:ascii="Bookman Old Style" w:hAnsi="Bookman Old Style"/>
+          <w:b/>
+          <w:bCs/>
+          <w:sz w:val="24"/>
+          <w:szCs w:val="24"/>
+        </w:rPr>
+        <w:t xml:space="preserve">NIGERIAN DOCTORS ON THE RUN: </w:t>
+      </w:r>
+    </w:p>
+    <w:p>
+      <w:pPr>
+        <w:spacing w:line="240" w:lineRule="auto"/>
+        <w:ind w:left="900" w:hanging="900"/>
+        <w:rPr>
+          <w:rFonts w:ascii="Bookman Old Style" w:hAnsi="Bookman Old Style"/>
+          <w:b/>
+          <w:bCs/>
+          <w:sz w:val="24"/>
+          <w:szCs w:val="24"/>
+        </w:rPr>
+      </w:pPr>
+      <w:r>
+        <w:rPr>
+          <w:rFonts w:ascii="Bookman Old Style" w:hAnsi="Bookman Old Style"/>
+          <w:b/>
+          <w:bCs/>
+          <w:sz w:val="24"/>
+          <w:szCs w:val="24"/>
+        </w:rPr>
+        <w:t>EMERGING ISSUES</w:t>
+      </w:r>
+      <w:r>
+        <w:rPr>
+          <w:rFonts w:ascii="Bookman Old Style" w:hAnsi="Bookman Old Style"/>
+          <w:b/>
+          <w:bCs/>
+          <w:sz w:val="24"/>
+          <w:szCs w:val="24"/>
+        </w:rPr>
+        <w:t xml:space="preserve"> </w:t>
+      </w:r>
+      <w:r>
+        <w:rPr>
+          <w:rFonts w:ascii="Bookman Old Style" w:hAnsi="Bookman Old Style"/>
+          <w:b/>
+          <w:bCs/>
+          <w:sz w:val="24"/>
+          <w:szCs w:val="24"/>
+        </w:rPr>
+        <w:t>IN THE HEALTHCARE</w:t>
+      </w:r>
+      <w:r>
+        <w:rPr>
+          <w:rFonts w:ascii="Bookman Old Style" w:hAnsi="Bookman Old Style"/>
+          <w:b/>
+          <w:bCs/>
+          <w:sz w:val="24"/>
+          <w:szCs w:val="24"/>
+        </w:rPr>
+        <w:t xml:space="preserve"> </w:t>
+      </w:r>
+      <w:r>
+        <w:rPr>
+          <w:rFonts w:ascii="Bookman Old Style" w:hAnsi="Bookman Old Style"/>
+          <w:b/>
+          <w:bCs/>
+          <w:sz w:val="24"/>
+          <w:szCs w:val="24"/>
+        </w:rPr>
+        <w:t>SYSTEM</w:t>
+      </w:r>
+    </w:p>
+    <w:p>
+      <w:pPr>
+        <w:spacing w:line="240" w:lineRule="auto"/>
+        <w:ind w:left="900" w:hanging="900"/>
+        <w:rPr>
+          <w:rFonts w:ascii="Bookman Old Style" w:hAnsi="Bookman Old Style"/>
+          <w:b/>
+          <w:bCs/>
+          <w:sz w:val="24"/>
+          <w:szCs w:val="24"/>
+        </w:rPr>
+      </w:pPr>
+    </w:p>
+    <w:p>
+      <w:pPr>
+        <w:spacing w:line="240" w:lineRule="auto"/>
+        <w:ind w:left="900" w:hanging="900"/>
+        <w:rPr>
+          <w:rFonts w:ascii="Bookman Old Style" w:hAnsi="Bookman Old Style"/>
+          <w:b/>
+          <w:bCs/>
+          <w:sz w:val="24"/>
+          <w:szCs w:val="24"/>
+        </w:rPr>
+      </w:pPr>
+      <w:r>
+        <w:rPr>
+          <w:rFonts w:ascii="Bookman Old Style" w:hAnsi="Bookman Old Style"/>
+          <w:b/>
+          <w:bCs/>
+          <w:sz w:val="24"/>
+          <w:szCs w:val="24"/>
+        </w:rPr>
+        <w:t>PROJECT METHODOLOGY</w:t>
+      </w:r>
+    </w:p>
+    <w:p>
+      <w:pPr>
+        <w:pStyle w:val="ListParagraph"/>
+        <w:numPr>
+          <w:ilvl w:val="0"/>
+          <w:numId w:val="3"/>
+        </w:numPr>
+        <w:spacing w:line="360" w:lineRule="auto"/>
+        <w:jc w:val="both"/>
+        <w:rPr>
+          <w:rFonts w:ascii="Bookman Old Style" w:hAnsi="Bookman Old Style"/>
+          <w:b/>
+          <w:bCs/>
+          <w:lang w:val="en-US"/>
+        </w:rPr>
+      </w:pPr>
+      <w:r>
+        <w:rPr>
+          <w:rFonts w:ascii="Bookman Old Style" w:hAnsi="Bookman Old Style"/>
+          <w:b/>
+          <w:bCs/>
+          <w:lang w:val="en-US"/>
+        </w:rPr>
+        <w:t>Project Overview:</w:t>
+      </w:r>
+    </w:p>
+    <w:p>
+      <w:pPr>
+        <w:spacing w:line="360" w:lineRule="auto"/>
+        <w:jc w:val="both"/>
+        <w:rPr>
+          <w:rFonts w:ascii="Bookman Old Style" w:hAnsi="Bookman Old Style"/>
+        </w:rPr>
+      </w:pPr>
+      <w:r>
+        <w:rPr>
+          <w:rFonts w:ascii="Bookman Old Style" w:hAnsi="Bookman Old Style"/>
+        </w:rPr>
+        <w:t>The issue of Nigerian doctors leaving the country for better opportunities has become a significant concern for the country's healthcare system. This study examines the various factors driving the migration of doctors and the potential negative consequences on the healthcare system. The study finds that poor remuneration, insecurity, and inadequate diagnostic facilities are the primary driving factors for doctors' emigration. The migration of doctors has worsened the already struggling healthcare system, affecting the quality of care provided to patients, especially in rural areas. The study recommends policy solutions such as an upward review of physician remuneration, analysis and prevention of insecurity, and increased funding for the healthcare sector to improve diagnostic infrastructure and retain healthcare professionals. The study highlights the urgent need to address the root causes of the issue and prevent the collapse of Nigeria's healthcare system.</w:t>
+      </w:r>
+    </w:p>
+    <w:p>
+      <w:pPr>
+        <w:pStyle w:val="ListParagraph"/>
+        <w:numPr>
+          <w:ilvl w:val="0"/>
+          <w:numId w:val="3"/>
+        </w:numPr>
+        <w:spacing w:line="360" w:lineRule="auto"/>
+        <w:jc w:val="both"/>
+        <w:rPr>
+          <w:rFonts w:ascii="Bookman Old Style" w:hAnsi="Bookman Old Style"/>
+          <w:b/>
+          <w:bCs/>
+        </w:rPr>
+      </w:pPr>
+      <w:r>
+        <w:rPr>
+          <w:noProof/>
+        </w:rPr>
+        <mc:AlternateContent>
+          <mc:Choice Requires="wps">
+            <w:drawing>
+              <wp:anchor distT="0" distB="0" distL="114300" distR="114300" simplePos="0" relativeHeight="251659264" behindDoc="0" locked="0" layoutInCell="1" allowOverlap="1" wp14:anchorId="722BD3F1" wp14:editId="493C309E">
+                <wp:simplePos x="0" y="0"/>
+                <wp:positionH relativeFrom="column">
+                  <wp:posOffset>66675</wp:posOffset>
+                </wp:positionH>
+                <wp:positionV relativeFrom="paragraph">
+                  <wp:posOffset>309245</wp:posOffset>
+                </wp:positionV>
+                <wp:extent cx="2266950" cy="1076325"/>
+                <wp:effectExtent l="0" t="0" r="0" b="0"/>
+                <wp:wrapNone/>
+                <wp:docPr id="19" name="Text Box 19"/>
+                <wp:cNvGraphicFramePr/>
+                <a:graphic xmlns:a="http://schemas.openxmlformats.org/drawingml/2006/main">
+                  <a:graphicData uri="http://schemas.microsoft.com/office/word/2010/wordprocessingShape">
+                    <wps:wsp>
+                      <wps:cNvSpPr txBox="1"/>
+                      <wps:spPr>
+                        <a:xfrm>
+                          <a:off x="0" y="0"/>
+                          <a:ext cx="2266950" cy="1076325"/>
+                        </a:xfrm>
+                        <a:prstGeom prst="rect">
+                          <a:avLst/>
+                        </a:prstGeom>
+                        <a:noFill/>
+                        <a:ln w="6350">
+                          <a:noFill/>
+                        </a:ln>
+                      </wps:spPr>
+                      <wps:txbx>
+                        <w:txbxContent>
+                          <w:p>
+                            <w:pPr>
+                              <w:pStyle w:val="ListParagraph"/>
+                              <w:numPr>
+                                <w:ilvl w:val="0"/>
+                                <w:numId w:val="1"/>
+                              </w:numPr>
+                              <w:spacing w:line="360" w:lineRule="auto"/>
+                              <w:rPr>
+                                <w:rFonts w:ascii="Bookman Old Style" w:hAnsi="Bookman Old Style"/>
+                              </w:rPr>
+                            </w:pPr>
+                            <w:r>
+                              <w:rPr>
+                                <w:rFonts w:ascii="Bookman Old Style" w:hAnsi="Bookman Old Style"/>
+                                <w:lang w:val="en-US"/>
+                              </w:rPr>
+                              <w:t>QGIS</w:t>
+                            </w:r>
+                          </w:p>
+                          <w:p>
+                            <w:pPr>
+                              <w:pStyle w:val="ListParagraph"/>
+                              <w:numPr>
+                                <w:ilvl w:val="0"/>
+                                <w:numId w:val="1"/>
+                              </w:numPr>
+                              <w:spacing w:line="360" w:lineRule="auto"/>
+                              <w:rPr>
+                                <w:rFonts w:ascii="Bookman Old Style" w:hAnsi="Bookman Old Style"/>
+                              </w:rPr>
+                            </w:pPr>
+                            <w:r>
+                              <w:rPr>
+                                <w:rFonts w:ascii="Bookman Old Style" w:hAnsi="Bookman Old Style"/>
+                                <w:lang w:val="en-US"/>
+                              </w:rPr>
+                              <w:t>RStudio</w:t>
+                            </w:r>
+                          </w:p>
+                          <w:p>
+                            <w:pPr>
+                              <w:pStyle w:val="ListParagraph"/>
+                              <w:numPr>
+                                <w:ilvl w:val="0"/>
+                                <w:numId w:val="1"/>
+                              </w:numPr>
+                              <w:spacing w:line="360" w:lineRule="auto"/>
+                              <w:rPr>
+                                <w:rFonts w:ascii="Bookman Old Style" w:hAnsi="Bookman Old Style"/>
+                              </w:rPr>
+                            </w:pPr>
+                            <w:r>
+                              <w:rPr>
+                                <w:rFonts w:ascii="Bookman Old Style" w:hAnsi="Bookman Old Style"/>
+                                <w:lang w:val="en-US"/>
+                              </w:rPr>
+                              <w:t>Tableau</w:t>
+                            </w:r>
+                          </w:p>
+                          <w:p>
+                            <w:pPr>
+                              <w:pStyle w:val="ListParagraph"/>
+                              <w:numPr>
+                                <w:ilvl w:val="0"/>
+                                <w:numId w:val="1"/>
+                              </w:numPr>
+                              <w:spacing w:line="360" w:lineRule="auto"/>
+                              <w:rPr>
+                                <w:rFonts w:ascii="Bookman Old Style" w:hAnsi="Bookman Old Style"/>
+                              </w:rPr>
+                            </w:pPr>
+                            <w:r>
+                              <w:rPr>
+                                <w:rFonts w:ascii="Bookman Old Style" w:hAnsi="Bookman Old Style"/>
+                                <w:lang w:val="en-US"/>
+                              </w:rPr>
+                              <w:t>Excel</w:t>
+                            </w:r>
+                          </w:p>
+                        </w:txbxContent>
+                      </wps:txbx>
+                      <wps:bodyPr rot="0" spcFirstLastPara="0" vertOverflow="overflow" horzOverflow="overflow" vert="horz" wrap="square" lIns="91440" tIns="45720" rIns="91440" bIns="45720" numCol="1" spcCol="0" rtlCol="0" fromWordArt="0" anchor="t" anchorCtr="0" forceAA="0" compatLnSpc="1">
+                        <a:prstTxWarp prst="textNoShape">
+                          <a:avLst/>
+                        </a:prstTxWarp>
+                        <a:noAutofit/>
+                      </wps:bodyPr>
+                    </wps:wsp>
+                  </a:graphicData>
+                </a:graphic>
+                <wp14:sizeRelH relativeFrom="margin">
+                  <wp14:pctWidth>0</wp14:pctWidth>
+                </wp14:sizeRelH>
+                <wp14:sizeRelV relativeFrom="margin">
+                  <wp14:pctHeight>0</wp14:pctHeight>
+                </wp14:sizeRelV>
+              </wp:anchor>
+            </w:drawing>
+          </mc:Choice>
+          <mc:Fallback>
+            <w:pict>
+              <v:shapetype w14:anchorId="722BD3F1" id="_x0000_t202" coordsize="21600,21600" o:spt="202" path="m,l,21600r21600,l21600,xe">
+                <v:stroke joinstyle="miter"/>
+                <v:path gradientshapeok="t" o:connecttype="rect"/>
+              </v:shapetype>
+              <v:shape id="Text Box 19" o:spid="_x0000_s1026" type="#_x0000_t202" style="position:absolute;left:0;text-align:left;margin-left:5.25pt;margin-top:24.35pt;width:178.5pt;height:84.75pt;z-index:251659264;visibility:visible;mso-wrap-style:square;mso-width-percent:0;mso-height-percent:0;mso-wrap-distance-left:9pt;mso-wrap-distance-top:0;mso-wrap-distance-right:9pt;mso-wrap-distance-bottom:0;mso-position-horizontal:absolute;mso-position-horizontal-relative:text;mso-position-vertical:absolute;mso-position-vertical-relative:text;mso-width-percent:0;mso-height-percent:0;mso-width-relative:margin;mso-height-relative:margin;v-text-anchor:top" o:gfxdata="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" filled="f" stroked="f" strokeweight=".5pt">
+                <v:textbox>
+                  <w:txbxContent>
+                    <w:p>
+                      <w:pPr>
+                        <w:pStyle w:val="ListParagraph"/>
+                        <w:numPr>
+                          <w:ilvl w:val="0"/>
+                          <w:numId w:val="1"/>
+                        </w:numPr>
+                        <w:spacing w:line="360" w:lineRule="auto"/>
+                        <w:rPr>
+                          <w:rFonts w:ascii="Bookman Old Style" w:hAnsi="Bookman Old Style"/>
+                        </w:rPr>
+                      </w:pPr>
+                      <w:r>
+                        <w:rPr>
+                          <w:rFonts w:ascii="Bookman Old Style" w:hAnsi="Bookman Old Style"/>
+                          <w:lang w:val="en-US"/>
+                        </w:rPr>
+                        <w:t>QGIS</w:t>
+                      </w:r>
+                    </w:p>
+                    <w:p>
+                      <w:pPr>
+                        <w:pStyle w:val="ListParagraph"/>
+                        <w:numPr>
+                          <w:ilvl w:val="0"/>
+                          <w:numId w:val="1"/>
+                        </w:numPr>
+                        <w:spacing w:line="360" w:lineRule="auto"/>
+                        <w:rPr>
+                          <w:rFonts w:ascii="Bookman Old Style" w:hAnsi="Bookman Old Style"/>
+                        </w:rPr>
+                      </w:pPr>
+                      <w:r>
+                        <w:rPr>
+                          <w:rFonts w:ascii="Bookman Old Style" w:hAnsi="Bookman Old Style"/>
+                          <w:lang w:val="en-US"/>
+                        </w:rPr>
+                        <w:t>RStudio</w:t>
+                      </w:r>
+                    </w:p>
+                    <w:p>
+                      <w:pPr>
+                        <w:pStyle w:val="ListParagraph"/>
+                        <w:numPr>
+                          <w:ilvl w:val="0"/>
+                          <w:numId w:val="1"/>
+                        </w:numPr>
+                        <w:spacing w:line="360" w:lineRule="auto"/>
+                        <w:rPr>
+                          <w:rFonts w:ascii="Bookman Old Style" w:hAnsi="Bookman Old Style"/>
+                        </w:rPr>
+                      </w:pPr>
+                      <w:r>
+                        <w:rPr>
+                          <w:rFonts w:ascii="Bookman Old Style" w:hAnsi="Bookman Old Style"/>
+                          <w:lang w:val="en-US"/>
+                        </w:rPr>
+                        <w:t>Tableau</w:t>
+                      </w:r>
+                    </w:p>
+                    <w:p>
+                      <w:pPr>
+                        <w:pStyle w:val="ListParagraph"/>
+                        <w:numPr>
+                          <w:ilvl w:val="0"/>
+                          <w:numId w:val="1"/>
+                        </w:numPr>
+                        <w:spacing w:line="360" w:lineRule="auto"/>
+                        <w:rPr>
+                          <w:rFonts w:ascii="Bookman Old Style" w:hAnsi="Bookman Old Style"/>
+                        </w:rPr>
+                      </w:pPr>
+                      <w:r>
+                        <w:rPr>
+                          <w:rFonts w:ascii="Bookman Old Style" w:hAnsi="Bookman Old Style"/>
+                          <w:lang w:val="en-US"/>
+                        </w:rPr>
+                        <w:t>Excel</w:t>
+                      </w:r>
+                    </w:p>
+                  </w:txbxContent>
+                </v:textbox>
+              </v:shape>
+            </w:pict>
+          </mc:Fallback>
+        </mc:AlternateContent>
+      </w:r>
+      <w:r>
+        <w:rPr>
+          <w:rFonts w:ascii="Bookman Old Style" w:hAnsi="Bookman Old Style"/>
+          <w:b/>
+          <w:bCs/>
+        </w:rPr>
+        <w:t>Tools:</w:t>
+      </w:r>
+    </w:p>
+    <w:p>
+      <w:pPr>
+        <w:spacing w:line="360" w:lineRule="auto"/>
+        <w:jc w:val="both"/>
+        <w:rPr>
+          <w:rFonts w:ascii="Bookman Old Style" w:hAnsi="Bookman Old Style"/>
+          <w:b/>
+          <w:bCs/>
+        </w:rPr>
+      </w:pPr>
+    </w:p>
+    <w:p>
+      <w:pPr>
+        <w:spacing w:line="360" w:lineRule="auto"/>
+        <w:ind w:left="900" w:hanging="900"/>
+        <w:rPr>
+          <w:rFonts w:ascii="Bookman Old Style" w:hAnsi="Bookman Old Style"/>
+          <w:b/>
+          <w:bCs/>
+          <w:sz w:val="26"/>
+          <w:szCs w:val="26"/>
+        </w:rPr>
+      </w:pPr>
+    </w:p>
+    <w:p>
+      <w:pPr>
+        <w:spacing w:line="360" w:lineRule="auto"/>
+        <w:rPr>
+          <w:rFonts w:ascii="Bookman Old Style" w:hAnsi="Bookman Old Style"/>
+          <w:noProof/>
+        </w:rPr>
+      </w:pPr>
+    </w:p>
+    <w:p>
+      <w:pPr>
+        <w:pStyle w:val="ListParagraph"/>
+        <w:numPr>
+          <w:ilvl w:val="0"/>
+          <w:numId w:val="3"/>
+        </w:numPr>
+        <w:spacing w:line="360" w:lineRule="auto"/>
+        <w:rPr>
+          <w:rFonts w:ascii="Bookman Old Style" w:hAnsi="Bookman Old Style"/>
+          <w:b/>
+          <w:bCs/>
+          <w:noProof/>
+        </w:rPr>
+      </w:pPr>
+      <w:r>
+        <w:rPr>
+          <w:rFonts w:ascii="Bookman Old Style" w:hAnsi="Bookman Old Style"/>
+          <w:b/>
+          <w:bCs/>
+          <w:noProof/>
+        </w:rPr>
+        <w:t>Process:</w:t>
+      </w:r>
+    </w:p>
+    <w:p>
+      <w:pPr>
+        <w:pStyle w:val="ListParagraph"/>
+        <w:numPr>
+          <w:ilvl w:val="0"/>
+          <w:numId w:val="4"/>
+        </w:numPr>
+        <w:spacing w:line="360" w:lineRule="auto"/>
+        <w:rPr>
+          <w:rFonts w:ascii="Bookman Old Style" w:hAnsi="Bookman Old Style"/>
+          <w:noProof/>
+        </w:rPr>
+      </w:pPr>
+      <w:r>
+        <w:rPr>
+          <w:rFonts w:ascii="Bookman Old Style" w:hAnsi="Bookman Old Style"/>
+          <w:b/>
+          <w:bCs/>
+          <w:noProof/>
+        </w:rPr>
+        <w:t xml:space="preserve">Step 1: </w:t>
+      </w:r>
+      <w:r>
+        <w:rPr>
+          <w:rFonts w:ascii="Bookman Old Style" w:hAnsi="Bookman Old Style"/>
+          <w:noProof/>
+        </w:rPr>
+        <w:t>The project</w:t>
+      </w:r>
+      <w:r>
+        <w:rPr>
+          <w:rFonts w:ascii="Bookman Old Style" w:hAnsi="Bookman Old Style"/>
+          <w:noProof/>
+        </w:rPr>
+        <w:t xml:space="preserve"> obtained and</w:t>
+      </w:r>
+      <w:r>
+        <w:rPr>
+          <w:rFonts w:ascii="Bookman Old Style" w:hAnsi="Bookman Old Style"/>
+          <w:noProof/>
+        </w:rPr>
+        <w:t xml:space="preserve"> made use of the following data and </w:t>
+      </w:r>
+      <w:r>
+        <w:rPr>
+          <w:rFonts w:ascii="Bookman Old Style" w:hAnsi="Bookman Old Style"/>
+          <w:noProof/>
+        </w:rPr>
+        <w:t>shapefile;</w:t>
+      </w:r>
+    </w:p>
+    <w:p>
+      <w:pPr>
+        <w:pStyle w:val="ListParagraph"/>
+        <w:numPr>
+          <w:ilvl w:val="0"/>
+          <w:numId w:val="2"/>
+        </w:numPr>
+        <w:spacing w:line="360" w:lineRule="auto"/>
+        <w:rPr>
+          <w:rFonts w:ascii="Bookman Old Style" w:hAnsi="Bookman Old Style"/>
+          <w:noProof/>
+        </w:rPr>
+      </w:pPr>
+      <w:r>
+        <w:rPr>
+          <w:rFonts w:ascii="Bookman Old Style" w:hAnsi="Bookman Old Style"/>
+          <w:noProof/>
+        </w:rPr>
+        <w:t>The shapefile of Nigeria</w:t>
+      </w:r>
+    </w:p>
+    <w:p>
+      <w:pPr>
+        <w:pStyle w:val="ListParagraph"/>
+        <w:numPr>
+          <w:ilvl w:val="0"/>
+          <w:numId w:val="2"/>
+        </w:numPr>
+        <w:spacing w:line="360" w:lineRule="auto"/>
+        <w:rPr>
+          <w:rFonts w:ascii="Bookman Old Style" w:hAnsi="Bookman Old Style"/>
+          <w:noProof/>
+        </w:rPr>
+      </w:pPr>
+      <w:r>
+        <w:rPr>
+          <w:rFonts w:ascii="Bookman Old Style" w:hAnsi="Bookman Old Style"/>
+          <w:noProof/>
+        </w:rPr>
+        <w:t xml:space="preserve">Available Data </w:t>
+      </w:r>
+      <w:r>
+        <w:rPr>
+          <w:rFonts w:ascii="Bookman Old Style" w:hAnsi="Bookman Old Style"/>
+          <w:noProof/>
+        </w:rPr>
+        <w:t>on the statistics of doctors, health care professionals and health facilities was sourced from</w:t>
+      </w:r>
+      <w:r>
+        <w:rPr>
+          <w:rFonts w:ascii="Bookman Old Style" w:hAnsi="Bookman Old Style"/>
+          <w:noProof/>
+        </w:rPr>
+        <w:t xml:space="preserve"> </w:t>
+      </w:r>
+      <w:hyperlink r:id="rId6" w:history="1">
+        <w:r>
+          <w:rPr>
+            <w:rStyle w:val="Hyperlink"/>
+            <w:rFonts w:ascii="Bookman Old Style" w:hAnsi="Bookman Old Style"/>
+            <w:noProof/>
+          </w:rPr>
+          <w:t>Nigeria Federal Ministry of health website</w:t>
+        </w:r>
+      </w:hyperlink>
+    </w:p>
+    <w:p>
+      <w:pPr>
+        <w:pStyle w:val="ListParagraph"/>
+        <w:numPr>
+          <w:ilvl w:val="0"/>
+          <w:numId w:val="2"/>
+        </w:numPr>
+        <w:spacing w:line="360" w:lineRule="auto"/>
+        <w:rPr>
+          <w:rFonts w:ascii="Bookman Old Style" w:hAnsi="Bookman Old Style"/>
+          <w:noProof/>
+        </w:rPr>
+      </w:pPr>
+      <w:r>
+        <w:rPr>
+          <w:rFonts w:ascii="Bookman Old Style" w:hAnsi="Bookman Old Style"/>
+          <w:noProof/>
+        </w:rPr>
+        <w:t>Phone interviews with know medical practitioners in Nigeria and Nigerians in the diaspora ( names withheld due to confidentiality agreement with the parties)</w:t>
+      </w:r>
+    </w:p>
+    <w:p>
+      <w:pPr>
+        <w:spacing w:line="360" w:lineRule="auto"/>
+        <w:rPr>
+          <w:rFonts w:ascii="Bookman Old Style" w:hAnsi="Bookman Old Style"/>
+          <w:noProof/>
+        </w:rPr>
+      </w:pPr>
+    </w:p>
+    <w:p>
+      <w:pPr>
+        <w:spacing w:line="360" w:lineRule="auto"/>
+        <w:rPr>
+          <w:rFonts w:ascii="Bookman Old Style" w:hAnsi="Bookman Old Style"/>
+          <w:noProof/>
+        </w:rPr>
+      </w:pPr>
+    </w:p>
+    <w:p>
+      <w:pPr>
+        <w:pStyle w:val="ListParagraph"/>
+        <w:numPr>
+          <w:ilvl w:val="0"/>
+          <w:numId w:val="4"/>
+        </w:numPr>
+        <w:spacing w:line="360" w:lineRule="auto"/>
+        <w:rPr>
+          <w:rFonts w:ascii="Bookman Old Style" w:hAnsi="Bookman Old Style"/>
+          <w:noProof/>
+        </w:rPr>
+      </w:pPr>
+      <w:r>
+        <w:rPr>
+          <w:rFonts w:ascii="Bookman Old Style" w:hAnsi="Bookman Old Style"/>
+          <w:b/>
+          <w:bCs/>
+          <w:noProof/>
+        </w:rPr>
+        <w:lastRenderedPageBreak/>
+        <w:t>Step 2</w:t>
+      </w:r>
+      <w:r>
+        <w:rPr>
+          <w:rFonts w:ascii="Bookman Old Style" w:hAnsi="Bookman Old Style"/>
+          <w:noProof/>
+        </w:rPr>
+        <w:t xml:space="preserve">: I proceeded to do some data cleaning and exploration on both excel and QGIS. The shapefile was simplified </w:t>
+      </w:r>
+      <w:r>
+        <w:rPr>
+          <w:rFonts w:ascii="Bookman Old Style" w:hAnsi="Bookman Old Style"/>
+          <w:noProof/>
+        </w:rPr>
+        <w:t xml:space="preserve">and the attribute table was rid of unnecessary layers. </w:t>
+      </w:r>
+      <w:r>
+        <w:rPr>
+          <w:rFonts w:ascii="Bookman Old Style" w:hAnsi="Bookman Old Style"/>
+          <w:noProof/>
+        </w:rPr>
+        <w:t xml:space="preserve">I  made use of QGIS in creating a count field using the calculate field option. This was done after establishing a join with the excel file containing the data of secondary hospitals. </w:t>
+      </w:r>
+    </w:p>
+    <w:p>
+      <w:pPr>
+        <w:pStyle w:val="ListParagraph"/>
+        <w:spacing w:line="360" w:lineRule="auto"/>
+        <w:rPr>
+          <w:rFonts w:ascii="Bookman Old Style" w:hAnsi="Bookman Old Style"/>
+          <w:noProof/>
+        </w:rPr>
+      </w:pPr>
+    </w:p>
+    <w:p>
+      <w:pPr>
+        <w:pStyle w:val="ListParagraph"/>
+        <w:spacing w:line="360" w:lineRule="auto"/>
+        <w:rPr>
+          <w:rFonts w:ascii="Bookman Old Style" w:hAnsi="Bookman Old Style"/>
+          <w:noProof/>
+        </w:rPr>
+      </w:pPr>
+      <w:r>
+        <w:rPr>
+          <w:rFonts w:ascii="Bookman Old Style" w:hAnsi="Bookman Old Style"/>
+          <w:noProof/>
+        </w:rPr>
+        <w:drawing>
+          <wp:inline distT="0" distB="0" distL="0" distR="0" wp14:anchorId="6BC710C3" wp14:editId="1C9F22FB">
+            <wp:extent cx="3276600" cy="2386843"/>
+            <wp:effectExtent l="0" t="0" r="0" b="0"/>
+            <wp:docPr id="10" name="Picture 10" descr="Graphical user interface&#10;&#10;Description automatically generated with medium confidence"/>
+            <wp:cNvGraphicFramePr>
+              <a:graphicFrameLocks xmlns:a="http://schemas.openxmlformats.org/drawingml/2006/main" noChangeAspect="1"/>
+            </wp:cNvGraphicFramePr>
+            <a:graphic xmlns:a="http://schemas.openxmlformats.org/drawingml/2006/main">
+              <a:graphicData uri="http://schemas.openxmlformats.org/drawingml/2006/picture">
+                <pic:pic xmlns:pic="http://schemas.openxmlformats.org/drawingml/2006/picture">
+                  <pic:nvPicPr>
+                    <pic:cNvPr id="10" name="Picture 10" descr="Graphical user interface&#10;&#10;Description automatically generated with medium confidence"/>
+                    <pic:cNvPicPr/>
+                  </pic:nvPicPr>
+                  <pic:blipFill>
+                    <a:blip r:embed="rId7" cstate="print">
+                      <a:extLst>
+                        <a:ext uri="{28A0092B-C50C-407E-A947-70E740481C1C}">
+                          <a14:useLocalDpi xmlns:a14="http://schemas.microsoft.com/office/drawing/2010/main" val="0"/>
+                        </a:ext>
+                      </a:extLst>
+                    </a:blip>
+                    <a:stretch>
+                      <a:fillRect/>
+                    </a:stretch>
+                  </pic:blipFill>
+                  <pic:spPr>
+                    <a:xfrm>
+                      <a:off x="0" y="0"/>
+                      <a:ext cx="3291831" cy="2397938"/>
+                    </a:xfrm>
+                    <a:prstGeom prst="rect">
+                      <a:avLst/>
+                    </a:prstGeom>
+                  </pic:spPr>
+                </pic:pic>
+              </a:graphicData>
+            </a:graphic>
+          </wp:inline>
+        </w:drawing>
+      </w:r>
+      <w:r>
+        <w:rPr>
+          <w:rFonts w:ascii="Bookman Old Style" w:hAnsi="Bookman Old Style"/>
+          <w:noProof/>
+        </w:rPr>
+        <w:drawing>
+          <wp:inline distT="0" distB="0" distL="0" distR="0" wp14:anchorId="54E1D627" wp14:editId="392728E5">
+            <wp:extent cx="2672089" cy="2513330"/>
+            <wp:effectExtent l="0" t="0" r="0" b="1270"/>
+            <wp:docPr id="20" name="Picture 20" descr="Graphical user interface, application, table, Excel&#10;&#10;Description automatically generated"/>
+            <wp:cNvGraphicFramePr>
+              <a:graphicFrameLocks xmlns:a="http://schemas.openxmlformats.org/drawingml/2006/main" noChangeAspect="1"/>
+            </wp:cNvGraphicFramePr>
+            <a:graphic xmlns:a="http://schemas.openxmlformats.org/drawingml/2006/main">
+              <a:graphicData uri="http://schemas.openxmlformats.org/drawingml/2006/picture">
+                <pic:pic xmlns:pic="http://schemas.openxmlformats.org/drawingml/2006/picture">
+                  <pic:nvPicPr>
+                    <pic:cNvPr id="20" name="Picture 20" descr="Graphical user interface, application, table, Excel&#10;&#10;Description automatically generated"/>
+                    <pic:cNvPicPr/>
+                  </pic:nvPicPr>
+                  <pic:blipFill>
+                    <a:blip r:embed="rId8" cstate="print">
+                      <a:extLst>
+                        <a:ext uri="{28A0092B-C50C-407E-A947-70E740481C1C}">
+                          <a14:useLocalDpi xmlns:a14="http://schemas.microsoft.com/office/drawing/2010/main" val="0"/>
+                        </a:ext>
+                      </a:extLst>
+                    </a:blip>
+                    <a:stretch>
+                      <a:fillRect/>
+                    </a:stretch>
+                  </pic:blipFill>
+                  <pic:spPr>
+                    <a:xfrm>
+                      <a:off x="0" y="0"/>
+                      <a:ext cx="2716613" cy="2555209"/>
+                    </a:xfrm>
+                    <a:prstGeom prst="rect">
+                      <a:avLst/>
+                    </a:prstGeom>
+                  </pic:spPr>
+                </pic:pic>
+              </a:graphicData>
+            </a:graphic>
+          </wp:inline>
+        </w:drawing>
+      </w:r>
+      <w:r>
+        <w:rPr>
+          <w:rFonts w:ascii="Bookman Old Style" w:hAnsi="Bookman Old Style"/>
+          <w:noProof/>
+        </w:rPr>
+        <w:drawing>
+          <wp:inline distT="0" distB="0" distL="0" distR="0" wp14:anchorId="3F8B4CFA" wp14:editId="5E14E8B0">
+            <wp:extent cx="1828800" cy="2610602"/>
+            <wp:effectExtent l="0" t="0" r="0" b="0"/>
+            <wp:docPr id="9" name="Picture 9" descr="Table&#10;&#10;Description automatically generated"/>
+            <wp:cNvGraphicFramePr>
+              <a:graphicFrameLocks xmlns:a="http://schemas.openxmlformats.org/drawingml/2006/main" noChangeAspect="1"/>
+            </wp:cNvGraphicFramePr>
+            <a:graphic xmlns:a="http://schemas.openxmlformats.org/drawingml/2006/main">
+              <a:graphicData uri="http://schemas.openxmlformats.org/drawingml/2006/picture">
+                <pic:pic xmlns:pic="http://schemas.openxmlformats.org/drawingml/2006/picture">
+                  <pic:nvPicPr>
+                    <pic:cNvPr id="9" name="Picture 9" descr="Table&#10;&#10;Description automatically generated"/>
+                    <pic:cNvPicPr/>
+                  </pic:nvPicPr>
+                  <pic:blipFill>
+                    <a:blip r:embed="rId9" cstate="print">
+                      <a:extLst>
+                        <a:ext uri="{28A0092B-C50C-407E-A947-70E740481C1C}">
+                          <a14:useLocalDpi xmlns:a14="http://schemas.microsoft.com/office/drawing/2010/main" val="0"/>
+                        </a:ext>
+                      </a:extLst>
+                    </a:blip>
+                    <a:stretch>
+                      <a:fillRect/>
+                    </a:stretch>
+                  </pic:blipFill>
+                  <pic:spPr>
+                    <a:xfrm>
+                      <a:off x="0" y="0"/>
+                      <a:ext cx="1834142" cy="2618228"/>
+                    </a:xfrm>
+                    <a:prstGeom prst="rect">
+                      <a:avLst/>
+                    </a:prstGeom>
+                  </pic:spPr>
+                </pic:pic>
+              </a:graphicData>
+            </a:graphic>
+          </wp:inline>
+        </w:drawing>
+      </w:r>
+    </w:p>
+    <w:p>
+      <w:pPr>
+        <w:pStyle w:val="ListParagraph"/>
+        <w:spacing w:line="360" w:lineRule="auto"/>
+        <w:rPr>
+          <w:rFonts w:ascii="Bookman Old Style" w:hAnsi="Bookman Old Style"/>
+          <w:noProof/>
+        </w:rPr>
+      </w:pPr>
+    </w:p>
+    <w:p>
+      <w:pPr>
+        <w:pStyle w:val="ListParagraph"/>
+        <w:numPr>
+          <w:ilvl w:val="0"/>
+          <w:numId w:val="4"/>
+        </w:numPr>
+        <w:spacing w:line="360" w:lineRule="auto"/>
+        <w:rPr>
+          <w:rFonts w:ascii="Bookman Old Style" w:hAnsi="Bookman Old Style"/>
+        </w:rPr>
+      </w:pPr>
+      <w:r>
+        <w:rPr>
+          <w:rFonts w:ascii="Bookman Old Style" w:hAnsi="Bookman Old Style"/>
+          <w:b/>
+          <w:bCs/>
+          <w:noProof/>
+        </w:rPr>
+        <w:t xml:space="preserve">Step 3: </w:t>
+      </w:r>
+      <w:r>
+        <w:rPr>
+          <w:rFonts w:ascii="Bookman Old Style" w:hAnsi="Bookman Old Style"/>
+          <w:noProof/>
+        </w:rPr>
+        <w:t>I switched to RStudio to generate the map of secondary hospitals . First, I made sure</w:t>
+      </w:r>
+      <w:r>
+        <w:rPr>
+          <w:rFonts w:ascii="Bookman Old Style" w:hAnsi="Bookman Old Style"/>
+          <w:noProof/>
+        </w:rPr>
+        <w:t xml:space="preserve"> to</w:t>
+      </w:r>
+      <w:r>
+        <w:rPr>
+          <w:rFonts w:ascii="Bookman Old Style" w:hAnsi="Bookman Old Style"/>
+          <w:noProof/>
+        </w:rPr>
+        <w:t xml:space="preserve"> load all necessary libraries, the shapefile of Nigeria secondary hospitals which I created in QGIS from the previous step and set the ncesaary geographic refrence system</w:t>
+      </w:r>
+      <w:r>
+        <w:rPr>
+          <w:rFonts w:ascii="Bookman Old Style" w:hAnsi="Bookman Old Style"/>
+          <w:noProof/>
+        </w:rPr>
+        <w:t xml:space="preserve"> to UTM Zone 32N.</w:t>
+      </w:r>
+    </w:p>
+    <w:p>
+      <w:pPr>
+        <w:spacing w:line="360" w:lineRule="auto"/>
+        <w:rPr>
+          <w:rFonts w:ascii="Bookman Old Style" w:hAnsi="Bookman Old Style"/>
+        </w:rPr>
+      </w:pPr>
+    </w:p>
+    <w:p>
+      <w:pPr>
+        <w:spacing w:line="360" w:lineRule="auto"/>
+        <w:rPr>
+          <w:rFonts w:ascii="Bookman Old Style" w:hAnsi="Bookman Old Style"/>
+        </w:rPr>
+      </w:pPr>
+    </w:p>
+    <w:p>
+      <w:pPr>
+        <w:spacing w:line="360" w:lineRule="auto"/>
+        <w:rPr>
+          <w:rFonts w:ascii="Bookman Old Style" w:hAnsi="Bookman Old Style"/>
+        </w:rPr>
+      </w:pPr>
+    </w:p>
+    <w:p>
+      <w:pPr>
+        <w:spacing w:line="360" w:lineRule="auto"/>
+        <w:rPr>
+          <w:rFonts w:ascii="Bookman Old Style" w:hAnsi="Bookman Old Style"/>
+        </w:rPr>
+      </w:pPr>
+      <w:r>
+        <w:rPr>
+          <w:rFonts w:ascii="Bookman Old Style" w:hAnsi="Bookman Old Style"/>
+          <w:noProof/>
+        </w:rPr>
+        <w:lastRenderedPageBreak/>
+        <w:drawing>
+          <wp:inline distT="0" distB="0" distL="0" distR="0" wp14:anchorId="286A3BE4" wp14:editId="6344440A">
+            <wp:extent cx="5731510" cy="1969135"/>
+            <wp:effectExtent l="0" t="0" r="2540" b="0"/>
+            <wp:docPr id="1" name="Picture 1" descr="Text&#10;&#10;Description automatically generated"/>
+            <wp:cNvGraphicFramePr>
+              <a:graphicFrameLocks xmlns:a="http://schemas.openxmlformats.org/drawingml/2006/main" noChangeAspect="1"/>
+            </wp:cNvGraphicFramePr>
+            <a:graphic xmlns:a="http://schemas.openxmlformats.org/drawingml/2006/main">
+              <a:graphicData uri="http://schemas.openxmlformats.org/drawingml/2006/picture">
+                <pic:pic xmlns:pic="http://schemas.openxmlformats.org/drawingml/2006/picture">
+                  <pic:nvPicPr>
+                    <pic:cNvPr id="1" name="Picture 1" descr="Text&#10;&#10;Description automatically generated"/>
+                    <pic:cNvPicPr/>
+                  </pic:nvPicPr>
+                  <pic:blipFill>
+                    <a:blip r:embed="rId10">
+                      <a:extLst>
+                        <a:ext uri="{28A0092B-C50C-407E-A947-70E740481C1C}">
+                          <a14:useLocalDpi xmlns:a14="http://schemas.microsoft.com/office/drawing/2010/main" val="0"/>
+                        </a:ext>
+                      </a:extLst>
+                    </a:blip>
+                    <a:stretch>
+                      <a:fillRect/>
+                    </a:stretch>
+                  </pic:blipFill>
+                  <pic:spPr>
+                    <a:xfrm>
+                      <a:off x="0" y="0"/>
+                      <a:ext cx="5731510" cy="1969135"/>
+                    </a:xfrm>
+                    <a:prstGeom prst="rect">
+                      <a:avLst/>
+                    </a:prstGeom>
+                  </pic:spPr>
+                </pic:pic>
+              </a:graphicData>
+            </a:graphic>
+          </wp:inline>
+        </w:drawing>
+      </w:r>
+    </w:p>
+    <w:p>
+      <w:pPr>
+        <w:spacing w:line="360" w:lineRule="auto"/>
+        <w:rPr>
+          <w:rFonts w:ascii="Bookman Old Style" w:hAnsi="Bookman Old Style"/>
+        </w:rPr>
+      </w:pPr>
+      <w:r>
+        <w:rPr>
+          <w:rFonts w:ascii="Bookman Old Style" w:hAnsi="Bookman Old Style"/>
+          <w:noProof/>
+        </w:rPr>
+        <w:drawing>
+          <wp:inline distT="0" distB="0" distL="0" distR="0" wp14:anchorId="7EBE0DF9" wp14:editId="495B56E0">
+            <wp:extent cx="5731510" cy="2919095"/>
+            <wp:effectExtent l="0" t="0" r="2540" b="0"/>
+            <wp:docPr id="2" name="Picture 2" descr="Text&#10;&#10;Description automatically generated"/>
+            <wp:cNvGraphicFramePr>
+              <a:graphicFrameLocks xmlns:a="http://schemas.openxmlformats.org/drawingml/2006/main" noChangeAspect="1"/>
+            </wp:cNvGraphicFramePr>
+            <a:graphic xmlns:a="http://schemas.openxmlformats.org/drawingml/2006/main">
+              <a:graphicData uri="http://schemas.openxmlformats.org/drawingml/2006/picture">
+                <pic:pic xmlns:pic="http://schemas.openxmlformats.org/drawingml/2006/picture">
+                  <pic:nvPicPr>
+                    <pic:cNvPr id="2" name="Picture 2" descr="Text&#10;&#10;Description automatically generated"/>
+                    <pic:cNvPicPr/>
+                  </pic:nvPicPr>
+                  <pic:blipFill>
+                    <a:blip r:embed="rId11">
+                      <a:extLst>
+                        <a:ext uri="{28A0092B-C50C-407E-A947-70E740481C1C}">
+                          <a14:useLocalDpi xmlns:a14="http://schemas.microsoft.com/office/drawing/2010/main" val="0"/>
+                        </a:ext>
+                      </a:extLst>
+                    </a:blip>
+                    <a:stretch>
+                      <a:fillRect/>
+                    </a:stretch>
+                  </pic:blipFill>
+                  <pic:spPr>
+                    <a:xfrm>
+                      <a:off x="0" y="0"/>
+                      <a:ext cx="5731510" cy="2919095"/>
+                    </a:xfrm>
+                    <a:prstGeom prst="rect">
+                      <a:avLst/>
+                    </a:prstGeom>
+                  </pic:spPr>
+                </pic:pic>
+              </a:graphicData>
+            </a:graphic>
+          </wp:inline>
+        </w:drawing>
+      </w:r>
+    </w:p>
+    <w:p>
+      <w:pPr>
+        <w:pStyle w:val="ListParagraph"/>
+        <w:numPr>
+          <w:ilvl w:val="0"/>
+          <w:numId w:val="5"/>
+        </w:numPr>
+        <w:spacing w:line="360" w:lineRule="auto"/>
+        <w:rPr>
+          <w:rFonts w:ascii="Bookman Old Style" w:hAnsi="Bookman Old Style"/>
+        </w:rPr>
+      </w:pPr>
+      <w:r>
+        <w:rPr>
+          <w:rFonts w:ascii="Bookman Old Style" w:hAnsi="Bookman Old Style"/>
+        </w:rPr>
+        <w:t xml:space="preserve">The </w:t>
+      </w:r>
+      <w:r>
+        <w:rPr>
+          <w:rFonts w:ascii="Bookman Old Style" w:hAnsi="Bookman Old Style"/>
+        </w:rPr>
+        <w:t>b</w:t>
+      </w:r>
+      <w:r>
+        <w:rPr>
+          <w:rFonts w:ascii="Bookman Old Style" w:hAnsi="Bookman Old Style"/>
+        </w:rPr>
+        <w:t>oundaries</w:t>
+      </w:r>
+      <w:r>
+        <w:rPr>
+          <w:rFonts w:ascii="Bookman Old Style" w:hAnsi="Bookman Old Style"/>
+        </w:rPr>
+        <w:t xml:space="preserve"> of Nigeria were plotted and </w:t>
+      </w:r>
+      <w:proofErr w:type="spellStart"/>
+      <w:r>
+        <w:rPr>
+          <w:rFonts w:ascii="Bookman Old Style" w:hAnsi="Bookman Old Style"/>
+        </w:rPr>
+        <w:t>ColorBrewer</w:t>
+      </w:r>
+      <w:proofErr w:type="spellEnd"/>
+      <w:r>
+        <w:rPr>
+          <w:rFonts w:ascii="Bookman Old Style" w:hAnsi="Bookman Old Style"/>
+        </w:rPr>
+        <w:t xml:space="preserve"> was loaded</w:t>
+      </w:r>
+      <w:r>
+        <w:rPr>
+          <w:rFonts w:ascii="Bookman Old Style" w:hAnsi="Bookman Old Style"/>
+        </w:rPr>
+        <w:t>. I did some renaming work using “</w:t>
+      </w:r>
+      <w:proofErr w:type="spellStart"/>
+      <w:r>
+        <w:rPr>
+          <w:rFonts w:ascii="Bookman Old Style" w:hAnsi="Bookman Old Style"/>
+        </w:rPr>
+        <w:t>dplyr</w:t>
+      </w:r>
+      <w:proofErr w:type="spellEnd"/>
+      <w:r>
+        <w:rPr>
+          <w:rFonts w:ascii="Bookman Old Style" w:hAnsi="Bookman Old Style"/>
+        </w:rPr>
+        <w:t>” to rename some of the columns.</w:t>
+      </w:r>
+    </w:p>
+    <w:p>
+      <w:pPr>
+        <w:spacing w:line="360" w:lineRule="auto"/>
+        <w:rPr>
+          <w:rFonts w:ascii="Bookman Old Style" w:hAnsi="Bookman Old Style"/>
+        </w:rPr>
+      </w:pPr>
+      <w:r>
+        <w:rPr>
+          <w:rFonts w:ascii="Bookman Old Style" w:hAnsi="Bookman Old Style"/>
+          <w:noProof/>
+        </w:rPr>
+        <w:drawing>
+          <wp:inline distT="0" distB="0" distL="0" distR="0" wp14:anchorId="26A206FE" wp14:editId="68076713">
+            <wp:extent cx="5731510" cy="2698115"/>
+            <wp:effectExtent l="0" t="0" r="2540" b="6985"/>
+            <wp:docPr id="3" name="Picture 3" descr="Text&#10;&#10;Description automatically generated"/>
+            <wp:cNvGraphicFramePr>
+              <a:graphicFrameLocks xmlns:a="http://schemas.openxmlformats.org/drawingml/2006/main" noChangeAspect="1"/>
+            </wp:cNvGraphicFramePr>
+            <a:graphic xmlns:a="http://schemas.openxmlformats.org/drawingml/2006/main">
+              <a:graphicData uri="http://schemas.openxmlformats.org/drawingml/2006/picture">
+                <pic:pic xmlns:pic="http://schemas.openxmlformats.org/drawingml/2006/picture">
+                  <pic:nvPicPr>
+                    <pic:cNvPr id="3" name="Picture 3" descr="Text&#10;&#10;Description automatically generated"/>
+                    <pic:cNvPicPr/>
+                  </pic:nvPicPr>
+                  <pic:blipFill>
+                    <a:blip r:embed="rId12">
+                      <a:extLst>
+                        <a:ext uri="{28A0092B-C50C-407E-A947-70E740481C1C}">
+                          <a14:useLocalDpi xmlns:a14="http://schemas.microsoft.com/office/drawing/2010/main" val="0"/>
+                        </a:ext>
+                      </a:extLst>
+                    </a:blip>
+                    <a:stretch>
+                      <a:fillRect/>
+                    </a:stretch>
+                  </pic:blipFill>
+                  <pic:spPr>
+                    <a:xfrm>
+                      <a:off x="0" y="0"/>
+                      <a:ext cx="5731510" cy="2698115"/>
+                    </a:xfrm>
+                    <a:prstGeom prst="rect">
+                      <a:avLst/>
+                    </a:prstGeom>
+                  </pic:spPr>
+                </pic:pic>
+              </a:graphicData>
+            </a:graphic>
+          </wp:inline>
+        </w:drawing>
+      </w:r>
+    </w:p>
+    <w:p>
+      <w:pPr>
+        <w:spacing w:line="360" w:lineRule="auto"/>
+        <w:rPr>
+          <w:rFonts w:ascii="Bookman Old Style" w:hAnsi="Bookman Old Style"/>
+        </w:rPr>
+      </w:pPr>
+    </w:p>
+    <w:p>
+      <w:pPr>
+        <w:spacing w:line="360" w:lineRule="auto"/>
+        <w:rPr>
+          <w:rFonts w:ascii="Bookman Old Style" w:hAnsi="Bookman Old Style"/>
+        </w:rPr>
+      </w:pPr>
+      <w:r>
+        <w:rPr>
+          <w:rFonts w:ascii="Bookman Old Style" w:hAnsi="Bookman Old Style"/>
+          <w:noProof/>
+        </w:rPr>
+        <w:drawing>
+          <wp:inline distT="0" distB="0" distL="0" distR="0" wp14:anchorId="2918E3E1" wp14:editId="635FC135">
+            <wp:extent cx="5976234" cy="3209925"/>
+            <wp:effectExtent l="0" t="0" r="5715" b="0"/>
+            <wp:docPr id="4" name="Picture 4" descr="Text&#10;&#10;Description automatically generated"/>
+            <wp:cNvGraphicFramePr>
+              <a:graphicFrameLocks xmlns:a="http://schemas.openxmlformats.org/drawingml/2006/main" noChangeAspect="1"/>
+            </wp:cNvGraphicFramePr>
+            <a:graphic xmlns:a="http://schemas.openxmlformats.org/drawingml/2006/main">
+              <a:graphicData uri="http://schemas.openxmlformats.org/drawingml/2006/picture">
+                <pic:pic xmlns:pic="http://schemas.openxmlformats.org/drawingml/2006/picture">
+                  <pic:nvPicPr>
+                    <pic:cNvPr id="4" name="Picture 4" descr="Text&#10;&#10;Description automatically generated"/>
+                    <pic:cNvPicPr/>
+                  </pic:nvPicPr>
+                  <pic:blipFill>
+                    <a:blip r:embed="rId13">
+                      <a:extLst>
+                        <a:ext uri="{28A0092B-C50C-407E-A947-70E740481C1C}">
+                          <a14:useLocalDpi xmlns:a14="http://schemas.microsoft.com/office/drawing/2010/main" val="0"/>
+                        </a:ext>
+                      </a:extLst>
+                    </a:blip>
+                    <a:stretch>
+                      <a:fillRect/>
+                    </a:stretch>
+                  </pic:blipFill>
+                  <pic:spPr>
+                    <a:xfrm>
+                      <a:off x="0" y="0"/>
+                      <a:ext cx="5977020" cy="3210347"/>
+                    </a:xfrm>
+                    <a:prstGeom prst="rect">
+                      <a:avLst/>
+                    </a:prstGeom>
+                  </pic:spPr>
+                </pic:pic>
+              </a:graphicData>
+            </a:graphic>
+          </wp:inline>
+        </w:drawing>
+      </w:r>
+    </w:p>
+    <w:p>
+      <w:pPr>
+        <w:pStyle w:val="ListParagraph"/>
+        <w:numPr>
+          <w:ilvl w:val="0"/>
+          <w:numId w:val="5"/>
+        </w:numPr>
+        <w:spacing w:line="360" w:lineRule="auto"/>
+        <w:rPr>
+          <w:rFonts w:ascii="Bookman Old Style" w:hAnsi="Bookman Old Style"/>
+        </w:rPr>
+      </w:pPr>
+      <w:r>
+        <w:rPr>
+          <w:rFonts w:ascii="Bookman Old Style" w:hAnsi="Bookman Old Style"/>
+        </w:rPr>
+        <w:t xml:space="preserve">Using the code in the above </w:t>
+      </w:r>
+      <w:proofErr w:type="gramStart"/>
+      <w:r>
+        <w:rPr>
+          <w:rFonts w:ascii="Bookman Old Style" w:hAnsi="Bookman Old Style"/>
+        </w:rPr>
+        <w:t>screenshot ,</w:t>
+      </w:r>
+      <w:proofErr w:type="gramEnd"/>
+      <w:r>
+        <w:rPr>
+          <w:rFonts w:ascii="Bookman Old Style" w:hAnsi="Bookman Old Style"/>
+        </w:rPr>
+        <w:t xml:space="preserve"> I plotted a choropleth map using the latitude and longitudes  and added an interactive function for the map.</w:t>
+      </w:r>
+    </w:p>
+    <w:p>
+      <w:pPr>
+        <w:spacing w:line="360" w:lineRule="auto"/>
+        <w:rPr>
+          <w:rFonts w:ascii="Bookman Old Style" w:hAnsi="Bookman Old Style"/>
+        </w:rPr>
+      </w:pPr>
+      <w:r>
+        <w:rPr>
+          <w:rFonts w:ascii="Bookman Old Style" w:hAnsi="Bookman Old Style"/>
+          <w:noProof/>
+        </w:rPr>
+        <w:drawing>
+          <wp:inline distT="0" distB="0" distL="0" distR="0" wp14:anchorId="101ED78A" wp14:editId="0948DB04">
+            <wp:extent cx="6176756" cy="3190553"/>
+            <wp:effectExtent l="0" t="0" r="0" b="0"/>
+            <wp:docPr id="7" name="Picture 7"/>
+            <wp:cNvGraphicFramePr>
+              <a:graphicFrameLocks xmlns:a="http://schemas.openxmlformats.org/drawingml/2006/main" noChangeAspect="1"/>
+            </wp:cNvGraphicFramePr>
+            <a:graphic xmlns:a="http://schemas.openxmlformats.org/drawingml/2006/main">
+              <a:graphicData uri="http://schemas.openxmlformats.org/drawingml/2006/picture">
+                <pic:pic xmlns:pic="http://schemas.openxmlformats.org/drawingml/2006/picture">
+                  <pic:nvPicPr>
+                    <pic:cNvPr id="7" name="Picture 7"/>
+                    <pic:cNvPicPr/>
+                  </pic:nvPicPr>
+                  <pic:blipFill>
+                    <a:blip r:embed="rId14" cstate="print">
+                      <a:extLst>
+                        <a:ext uri="{28A0092B-C50C-407E-A947-70E740481C1C}">
+                          <a14:useLocalDpi xmlns:a14="http://schemas.microsoft.com/office/drawing/2010/main" val="0"/>
+                        </a:ext>
+                      </a:extLst>
+                    </a:blip>
+                    <a:stretch>
+                      <a:fillRect/>
+                    </a:stretch>
+                  </pic:blipFill>
+                  <pic:spPr>
+                    <a:xfrm>
+                      <a:off x="0" y="0"/>
+                      <a:ext cx="6195341" cy="3200153"/>
+                    </a:xfrm>
+                    <a:prstGeom prst="rect">
+                      <a:avLst/>
+                    </a:prstGeom>
+                  </pic:spPr>
+                </pic:pic>
+              </a:graphicData>
+            </a:graphic>
+          </wp:inline>
+        </w:drawing>
+      </w:r>
+    </w:p>
+    <w:p>
+      <w:pPr>
+        <w:pStyle w:val="ListParagraph"/>
+        <w:numPr>
+          <w:ilvl w:val="0"/>
+          <w:numId w:val="5"/>
+        </w:numPr>
+        <w:spacing w:line="360" w:lineRule="auto"/>
+        <w:rPr>
+          <w:rFonts w:ascii="Bookman Old Style" w:hAnsi="Bookman Old Style"/>
+        </w:rPr>
+      </w:pPr>
+      <w:r>
+        <w:rPr>
+          <w:rFonts w:ascii="Bookman Old Style" w:hAnsi="Bookman Old Style"/>
+        </w:rPr>
+        <w:t>I added a legend for the map as shown above and plotted the map.</w:t>
+      </w:r>
+    </w:p>
+    <w:p>
+      <w:pPr>
+        <w:spacing w:line="360" w:lineRule="auto"/>
+        <w:rPr>
+          <w:rFonts w:ascii="Bookman Old Style" w:hAnsi="Bookman Old Style"/>
+        </w:rPr>
+      </w:pPr>
+    </w:p>
+    <w:p>
+      <w:pPr>
+        <w:spacing w:line="360" w:lineRule="auto"/>
+        <w:rPr>
+          <w:rFonts w:ascii="Bookman Old Style" w:hAnsi="Bookman Old Style"/>
+        </w:rPr>
+      </w:pPr>
+    </w:p>
+    <w:p>
+      <w:pPr>
+        <w:pStyle w:val="ListParagraph"/>
+        <w:numPr>
+          <w:ilvl w:val="0"/>
+          <w:numId w:val="4"/>
+        </w:numPr>
+        <w:spacing w:line="360" w:lineRule="auto"/>
+        <w:rPr>
+          <w:rFonts w:ascii="Bookman Old Style" w:hAnsi="Bookman Old Style"/>
+          <w:b/>
+          <w:bCs/>
+        </w:rPr>
+      </w:pPr>
+      <w:r>
+        <w:rPr>
+          <w:rFonts w:ascii="Bookman Old Style" w:hAnsi="Bookman Old Style"/>
+          <w:b/>
+          <w:bCs/>
+        </w:rPr>
+        <w:lastRenderedPageBreak/>
+        <w:t xml:space="preserve">Step 4: </w:t>
+      </w:r>
+      <w:r>
+        <w:rPr>
+          <w:rFonts w:ascii="Bookman Old Style" w:hAnsi="Bookman Old Style"/>
+        </w:rPr>
+        <w:t xml:space="preserve"> In Tableau, I joined the tables to form multiple connections among my data. This becomes </w:t>
+      </w:r>
+      <w:proofErr w:type="gramStart"/>
+      <w:r>
+        <w:rPr>
+          <w:rFonts w:ascii="Bookman Old Style" w:hAnsi="Bookman Old Style"/>
+        </w:rPr>
+        <w:t>really important</w:t>
+      </w:r>
+      <w:proofErr w:type="gramEnd"/>
+      <w:r>
+        <w:rPr>
+          <w:rFonts w:ascii="Bookman Old Style" w:hAnsi="Bookman Old Style"/>
+        </w:rPr>
+        <w:t xml:space="preserve"> when carrying out filter operations on the map to make it quite interactive. </w:t>
+      </w:r>
+    </w:p>
+    <w:p>
+      <w:pPr>
+        <w:spacing w:line="360" w:lineRule="auto"/>
+        <w:rPr>
+          <w:rFonts w:ascii="Bookman Old Style" w:hAnsi="Bookman Old Style"/>
+        </w:rPr>
+      </w:pPr>
+      <w:r>
+        <w:rPr>
+          <w:rFonts w:ascii="Bookman Old Style" w:hAnsi="Bookman Old Style"/>
+          <w:noProof/>
+        </w:rPr>
+        <w:drawing>
+          <wp:inline distT="0" distB="0" distL="0" distR="0" wp14:anchorId="326CA12D" wp14:editId="28226A2B">
+            <wp:extent cx="4781550" cy="3661652"/>
+            <wp:effectExtent l="0" t="0" r="0" b="0"/>
+            <wp:docPr id="8" name="Picture 8" descr="Graphical user interface, application&#10;&#10;Description automatically generated"/>
+            <wp:cNvGraphicFramePr>
+              <a:graphicFrameLocks xmlns:a="http://schemas.openxmlformats.org/drawingml/2006/main" noChangeAspect="1"/>
+            </wp:cNvGraphicFramePr>
+            <a:graphic xmlns:a="http://schemas.openxmlformats.org/drawingml/2006/main">
+              <a:graphicData uri="http://schemas.openxmlformats.org/drawingml/2006/picture">
+                <pic:pic xmlns:pic="http://schemas.openxmlformats.org/drawingml/2006/picture">
+                  <pic:nvPicPr>
+                    <pic:cNvPr id="8" name="Picture 8" descr="Graphical user interface, application&#10;&#10;Description automatically generated"/>
+                    <pic:cNvPicPr/>
+                  </pic:nvPicPr>
+                  <pic:blipFill>
+                    <a:blip r:embed="rId15" cstate="print">
+                      <a:extLst>
+                        <a:ext uri="{28A0092B-C50C-407E-A947-70E740481C1C}">
+                          <a14:useLocalDpi xmlns:a14="http://schemas.microsoft.com/office/drawing/2010/main" val="0"/>
+                        </a:ext>
+                      </a:extLst>
+                    </a:blip>
+                    <a:stretch>
+                      <a:fillRect/>
+                    </a:stretch>
+                  </pic:blipFill>
+                  <pic:spPr>
+                    <a:xfrm>
+                      <a:off x="0" y="0"/>
+                      <a:ext cx="4785700" cy="3664830"/>
+                    </a:xfrm>
+                    <a:prstGeom prst="rect">
+                      <a:avLst/>
+                    </a:prstGeom>
+                  </pic:spPr>
+                </pic:pic>
+              </a:graphicData>
+            </a:graphic>
+          </wp:inline>
+        </w:drawing>
+      </w:r>
+    </w:p>
+    <w:p>
+      <w:pPr>
+        <w:pStyle w:val="ListParagraph"/>
+        <w:numPr>
+          <w:ilvl w:val="0"/>
+          <w:numId w:val="5"/>
+        </w:numPr>
+        <w:spacing w:line="360" w:lineRule="auto"/>
+        <w:rPr>
+          <w:rFonts w:ascii="Bookman Old Style" w:hAnsi="Bookman Old Style"/>
+        </w:rPr>
+      </w:pPr>
+      <w:r>
+        <w:rPr>
+          <w:rFonts w:ascii="Bookman Old Style" w:hAnsi="Bookman Old Style"/>
+        </w:rPr>
+        <w:t xml:space="preserve">I </w:t>
+      </w:r>
+      <w:r>
+        <w:rPr>
+          <w:rFonts w:ascii="Bookman Old Style" w:hAnsi="Bookman Old Style"/>
+        </w:rPr>
+        <w:t>then made use of details, tooltip in the marks option to create a map. Followed by making states and ge</w:t>
+      </w:r>
+      <w:r>
+        <w:rPr>
+          <w:rFonts w:ascii="Bookman Old Style" w:hAnsi="Bookman Old Style"/>
+        </w:rPr>
+        <w:t>o-political</w:t>
+      </w:r>
+      <w:r>
+        <w:rPr>
+          <w:rFonts w:ascii="Bookman Old Style" w:hAnsi="Bookman Old Style"/>
+        </w:rPr>
+        <w:t xml:space="preserve"> zones</w:t>
+      </w:r>
+      <w:r>
+        <w:rPr>
+          <w:rFonts w:ascii="Bookman Old Style" w:hAnsi="Bookman Old Style"/>
+        </w:rPr>
+        <w:t xml:space="preserve"> a filter. I made sure to apply it to all </w:t>
+      </w:r>
+      <w:r>
+        <w:rPr>
+          <w:rFonts w:ascii="Bookman Old Style" w:hAnsi="Bookman Old Style"/>
+        </w:rPr>
+        <w:t xml:space="preserve">sheets using the same </w:t>
+      </w:r>
+      <w:proofErr w:type="spellStart"/>
+      <w:r>
+        <w:rPr>
+          <w:rFonts w:ascii="Bookman Old Style" w:hAnsi="Bookman Old Style"/>
+        </w:rPr>
+        <w:t>datasource</w:t>
+      </w:r>
+      <w:proofErr w:type="spellEnd"/>
+      <w:r>
+        <w:rPr>
+          <w:rFonts w:ascii="Bookman Old Style" w:hAnsi="Bookman Old Style"/>
+        </w:rPr>
+        <w:t>.</w:t>
+      </w:r>
+    </w:p>
+    <w:p>
+      <w:pPr>
+        <w:spacing w:line="360" w:lineRule="auto"/>
+        <w:rPr>
+          <w:rFonts w:ascii="Bookman Old Style" w:hAnsi="Bookman Old Style"/>
+        </w:rPr>
+      </w:pPr>
+      <w:r>
+        <w:rPr>
+          <w:rFonts w:ascii="Bookman Old Style" w:hAnsi="Bookman Old Style"/>
+          <w:noProof/>
+        </w:rPr>
+        <w:drawing>
+          <wp:inline distT="0" distB="0" distL="0" distR="0" wp14:anchorId="02229653" wp14:editId="03ED91AC">
+            <wp:extent cx="4780791" cy="2790825"/>
+            <wp:effectExtent l="0" t="0" r="1270" b="0"/>
+            <wp:docPr id="11" name="Picture 11" descr="Map&#10;&#10;Description automatically generated"/>
+            <wp:cNvGraphicFramePr>
+              <a:graphicFrameLocks xmlns:a="http://schemas.openxmlformats.org/drawingml/2006/main" noChangeAspect="1"/>
+            </wp:cNvGraphicFramePr>
+            <a:graphic xmlns:a="http://schemas.openxmlformats.org/drawingml/2006/main">
+              <a:graphicData uri="http://schemas.openxmlformats.org/drawingml/2006/picture">
+                <pic:pic xmlns:pic="http://schemas.openxmlformats.org/drawingml/2006/picture">
+                  <pic:nvPicPr>
+                    <pic:cNvPr id="11" name="Picture 11" descr="Map&#10;&#10;Description automatically generated"/>
+                    <pic:cNvPicPr/>
+                  </pic:nvPicPr>
+                  <pic:blipFill>
+                    <a:blip r:embed="rId16" cstate="print">
+                      <a:extLst>
+                        <a:ext uri="{28A0092B-C50C-407E-A947-70E740481C1C}">
+                          <a14:useLocalDpi xmlns:a14="http://schemas.microsoft.com/office/drawing/2010/main" val="0"/>
+                        </a:ext>
+                      </a:extLst>
+                    </a:blip>
+                    <a:stretch>
+                      <a:fillRect/>
+                    </a:stretch>
+                  </pic:blipFill>
+                  <pic:spPr>
+                    <a:xfrm>
+                      <a:off x="0" y="0"/>
+                      <a:ext cx="4782854" cy="2792029"/>
+                    </a:xfrm>
+                    <a:prstGeom prst="rect">
+                      <a:avLst/>
+                    </a:prstGeom>
+                  </pic:spPr>
+                </pic:pic>
+              </a:graphicData>
+            </a:graphic>
+          </wp:inline>
+        </w:drawing>
+      </w:r>
+    </w:p>
+    <w:p>
+      <w:pPr>
+        <w:pStyle w:val="ListParagraph"/>
+        <w:numPr>
+          <w:ilvl w:val="0"/>
+          <w:numId w:val="5"/>
+        </w:numPr>
+        <w:spacing w:line="360" w:lineRule="auto"/>
+        <w:rPr>
+          <w:rFonts w:ascii="Bookman Old Style" w:hAnsi="Bookman Old Style"/>
+        </w:rPr>
+      </w:pPr>
+      <w:r>
+        <w:rPr>
+          <w:rFonts w:ascii="Bookman Old Style" w:hAnsi="Bookman Old Style"/>
+        </w:rPr>
+        <w:lastRenderedPageBreak/>
+        <w:t>Number of doctors, nurses, health professionals were used as details and tooltips.</w:t>
+      </w:r>
+    </w:p>
+    <w:p>
+      <w:pPr>
+        <w:spacing w:line="360" w:lineRule="auto"/>
+        <w:rPr>
+          <w:rFonts w:ascii="Bookman Old Style" w:hAnsi="Bookman Old Style"/>
+        </w:rPr>
+      </w:pPr>
+      <w:r>
+        <w:rPr>
+          <w:rFonts w:ascii="Bookman Old Style" w:hAnsi="Bookman Old Style"/>
+          <w:noProof/>
+        </w:rPr>
+        <w:drawing>
+          <wp:inline distT="0" distB="0" distL="0" distR="0" wp14:anchorId="30835BAF" wp14:editId="216B57C2">
+            <wp:extent cx="5731510" cy="3239135"/>
+            <wp:effectExtent l="0" t="0" r="2540" b="0"/>
+            <wp:docPr id="12" name="Picture 12" descr="Map&#10;&#10;Description automatically generated"/>
+            <wp:cNvGraphicFramePr>
+              <a:graphicFrameLocks xmlns:a="http://schemas.openxmlformats.org/drawingml/2006/main" noChangeAspect="1"/>
+            </wp:cNvGraphicFramePr>
+            <a:graphic xmlns:a="http://schemas.openxmlformats.org/drawingml/2006/main">
+              <a:graphicData uri="http://schemas.openxmlformats.org/drawingml/2006/picture">
+                <pic:pic xmlns:pic="http://schemas.openxmlformats.org/drawingml/2006/picture">
+                  <pic:nvPicPr>
+                    <pic:cNvPr id="12" name="Picture 12" descr="Map&#10;&#10;Description automatically generated"/>
+                    <pic:cNvPicPr/>
+                  </pic:nvPicPr>
+                  <pic:blipFill>
+                    <a:blip r:embed="rId17" cstate="print">
+                      <a:extLst>
+                        <a:ext uri="{28A0092B-C50C-407E-A947-70E740481C1C}">
+                          <a14:useLocalDpi xmlns:a14="http://schemas.microsoft.com/office/drawing/2010/main" val="0"/>
+                        </a:ext>
+                      </a:extLst>
+                    </a:blip>
+                    <a:stretch>
+                      <a:fillRect/>
+                    </a:stretch>
+                  </pic:blipFill>
+                  <pic:spPr>
+                    <a:xfrm>
+                      <a:off x="0" y="0"/>
+                      <a:ext cx="5731510" cy="3239135"/>
+                    </a:xfrm>
+                    <a:prstGeom prst="rect">
+                      <a:avLst/>
+                    </a:prstGeom>
+                  </pic:spPr>
+                </pic:pic>
+              </a:graphicData>
+            </a:graphic>
+          </wp:inline>
+        </w:drawing>
+      </w:r>
+    </w:p>
+    <w:p>
+      <w:pPr>
+        <w:pStyle w:val="ListParagraph"/>
+        <w:numPr>
+          <w:ilvl w:val="0"/>
+          <w:numId w:val="5"/>
+        </w:numPr>
+        <w:spacing w:line="360" w:lineRule="auto"/>
+        <w:rPr>
+          <w:rFonts w:ascii="Bookman Old Style" w:hAnsi="Bookman Old Style"/>
+        </w:rPr>
+      </w:pPr>
+      <w:r>
+        <w:rPr>
+          <w:rFonts w:ascii="Bookman Old Style" w:hAnsi="Bookman Old Style"/>
+        </w:rPr>
+        <w:t>I created a bar chart that shows specifically the most recent and available number of doctors practicing within Nigeria. I made use to of Filter to ensure that it is interactive with other maps.</w:t>
+      </w:r>
+    </w:p>
+    <w:p>
+      <w:pPr>
+        <w:spacing w:line="360" w:lineRule="auto"/>
+        <w:rPr>
+          <w:rFonts w:ascii="Bookman Old Style" w:hAnsi="Bookman Old Style"/>
+        </w:rPr>
+      </w:pPr>
+      <w:r>
+        <w:rPr>
+          <w:rFonts w:ascii="Bookman Old Style" w:hAnsi="Bookman Old Style"/>
+          <w:noProof/>
+        </w:rPr>
+        <w:drawing>
+          <wp:inline distT="0" distB="0" distL="0" distR="0" wp14:anchorId="5D0040A5" wp14:editId="60158F7B">
+            <wp:extent cx="3543300" cy="3570780"/>
+            <wp:effectExtent l="0" t="0" r="0" b="0"/>
+            <wp:docPr id="14" name="Picture 14" descr="Chart, bar chart&#10;&#10;Description automatically generated"/>
+            <wp:cNvGraphicFramePr>
+              <a:graphicFrameLocks xmlns:a="http://schemas.openxmlformats.org/drawingml/2006/main" noChangeAspect="1"/>
+            </wp:cNvGraphicFramePr>
+            <a:graphic xmlns:a="http://schemas.openxmlformats.org/drawingml/2006/main">
+              <a:graphicData uri="http://schemas.openxmlformats.org/drawingml/2006/picture">
+                <pic:pic xmlns:pic="http://schemas.openxmlformats.org/drawingml/2006/picture">
+                  <pic:nvPicPr>
+                    <pic:cNvPr id="14" name="Picture 14" descr="Chart, bar chart&#10;&#10;Description automatically generated"/>
+                    <pic:cNvPicPr/>
+                  </pic:nvPicPr>
+                  <pic:blipFill>
+                    <a:blip r:embed="rId18" cstate="print">
+                      <a:extLst>
+                        <a:ext uri="{28A0092B-C50C-407E-A947-70E740481C1C}">
+                          <a14:useLocalDpi xmlns:a14="http://schemas.microsoft.com/office/drawing/2010/main" val="0"/>
+                        </a:ext>
+                      </a:extLst>
+                    </a:blip>
+                    <a:stretch>
+                      <a:fillRect/>
+                    </a:stretch>
+                  </pic:blipFill>
+                  <pic:spPr>
+                    <a:xfrm>
+                      <a:off x="0" y="0"/>
+                      <a:ext cx="3545893" cy="3573393"/>
+                    </a:xfrm>
+                    <a:prstGeom prst="rect">
+                      <a:avLst/>
+                    </a:prstGeom>
+                  </pic:spPr>
+                </pic:pic>
+              </a:graphicData>
+            </a:graphic>
+          </wp:inline>
+        </w:drawing>
+      </w:r>
+    </w:p>
+    <w:p>
+      <w:pPr>
+        <w:spacing w:line="360" w:lineRule="auto"/>
+        <w:rPr>
+          <w:rFonts w:ascii="Bookman Old Style" w:hAnsi="Bookman Old Style"/>
+        </w:rPr>
+      </w:pPr>
+    </w:p>
+    <w:p>
+      <w:pPr>
+        <w:pStyle w:val="ListParagraph"/>
+        <w:numPr>
+          <w:ilvl w:val="0"/>
+          <w:numId w:val="4"/>
+        </w:numPr>
+        <w:spacing w:line="360" w:lineRule="auto"/>
+        <w:rPr>
+          <w:rFonts w:ascii="Bookman Old Style" w:hAnsi="Bookman Old Style"/>
+          <w:b/>
+          <w:bCs/>
+        </w:rPr>
+      </w:pPr>
+      <w:r>
+        <w:rPr>
+          <w:rFonts w:ascii="Bookman Old Style" w:hAnsi="Bookman Old Style"/>
+          <w:b/>
+          <w:bCs/>
+        </w:rPr>
+        <w:lastRenderedPageBreak/>
+        <w:t>Step 5:</w:t>
+      </w:r>
+      <w:r>
+        <w:rPr>
+          <w:rFonts w:ascii="Bookman Old Style" w:hAnsi="Bookman Old Style"/>
+          <w:b/>
+          <w:bCs/>
+        </w:rPr>
+        <w:t xml:space="preserve"> </w:t>
+      </w:r>
+      <w:r>
+        <w:rPr>
+          <w:rFonts w:ascii="Bookman Old Style" w:hAnsi="Bookman Old Style"/>
+        </w:rPr>
+        <w:t xml:space="preserve">I created dashboards to present visuals, text for the project. I started with a </w:t>
+      </w:r>
+      <w:r>
+        <w:rPr>
+          <w:rFonts w:ascii="Bookman Old Style" w:hAnsi="Bookman Old Style"/>
+        </w:rPr>
+        <w:t>cover page showing the title and an image embedded with the link to the site it was sourced from.</w:t>
+      </w:r>
+    </w:p>
+    <w:p>
+      <w:pPr>
+        <w:spacing w:line="360" w:lineRule="auto"/>
+        <w:rPr>
+          <w:rFonts w:ascii="Bookman Old Style" w:hAnsi="Bookman Old Style"/>
+        </w:rPr>
+      </w:pPr>
+      <w:r>
+        <w:rPr>
+          <w:noProof/>
+        </w:rPr>
+        <w:drawing>
+          <wp:inline distT="0" distB="0" distL="0" distR="0" wp14:anchorId="71FA58E8" wp14:editId="50BE583F">
+            <wp:extent cx="5557458" cy="3467100"/>
+            <wp:effectExtent l="0" t="0" r="5715" b="0"/>
+            <wp:docPr id="15" name="Picture 15" descr="Graphical user interface&#10;&#10;Description automatically generated"/>
+            <wp:cNvGraphicFramePr>
+              <a:graphicFrameLocks xmlns:a="http://schemas.openxmlformats.org/drawingml/2006/main" noChangeAspect="1"/>
+            </wp:cNvGraphicFramePr>
+            <a:graphic xmlns:a="http://schemas.openxmlformats.org/drawingml/2006/main">
+              <a:graphicData uri="http://schemas.openxmlformats.org/drawingml/2006/picture">
+                <pic:pic xmlns:pic="http://schemas.openxmlformats.org/drawingml/2006/picture">
+                  <pic:nvPicPr>
+                    <pic:cNvPr id="15" name="Picture 15" descr="Graphical user interface&#10;&#10;Description automatically generated"/>
+                    <pic:cNvPicPr/>
+                  </pic:nvPicPr>
+                  <pic:blipFill>
+                    <a:blip r:embed="rId19">
+                      <a:extLst>
+                        <a:ext uri="{28A0092B-C50C-407E-A947-70E740481C1C}">
+                          <a14:useLocalDpi xmlns:a14="http://schemas.microsoft.com/office/drawing/2010/main" val="0"/>
+                        </a:ext>
+                      </a:extLst>
+                    </a:blip>
+                    <a:stretch>
+                      <a:fillRect/>
+                    </a:stretch>
+                  </pic:blipFill>
+                  <pic:spPr>
+                    <a:xfrm>
+                      <a:off x="0" y="0"/>
+                      <a:ext cx="5565529" cy="3472135"/>
+                    </a:xfrm>
+                    <a:prstGeom prst="rect">
+                      <a:avLst/>
+                    </a:prstGeom>
+                  </pic:spPr>
+                </pic:pic>
+              </a:graphicData>
+            </a:graphic>
+          </wp:inline>
+        </w:drawing>
+      </w:r>
+    </w:p>
+    <w:p>
+      <w:pPr>
+        <w:pStyle w:val="ListParagraph"/>
+        <w:numPr>
+          <w:ilvl w:val="0"/>
+          <w:numId w:val="5"/>
+        </w:numPr>
+        <w:spacing w:line="360" w:lineRule="auto"/>
+        <w:rPr>
+          <w:rFonts w:ascii="Bookman Old Style" w:hAnsi="Bookman Old Style"/>
+        </w:rPr>
+      </w:pPr>
+      <w:r>
+        <w:rPr>
+          <w:rFonts w:ascii="Bookman Old Style" w:hAnsi="Bookman Old Style"/>
+        </w:rPr>
+        <w:t xml:space="preserve">I went ahead to create other dashboards visuals with images and maps. In one of the visuals, </w:t>
+      </w:r>
+      <w:proofErr w:type="spellStart"/>
+      <w:r>
+        <w:rPr>
+          <w:rFonts w:ascii="Bookman Old Style" w:hAnsi="Bookman Old Style"/>
+        </w:rPr>
+        <w:t>i</w:t>
+      </w:r>
+      <w:proofErr w:type="spellEnd"/>
+      <w:r>
+        <w:rPr>
+          <w:rFonts w:ascii="Bookman Old Style" w:hAnsi="Bookman Old Style"/>
+        </w:rPr>
+        <w:t xml:space="preserve"> inserted my map created in RStudio into tableau using a link I obtained from my GitHub webpage. </w:t>
+      </w:r>
+    </w:p>
+    <w:p>
+      <w:pPr>
+        <w:spacing w:line="360" w:lineRule="auto"/>
+        <w:rPr>
+          <w:rFonts w:ascii="Bookman Old Style" w:hAnsi="Bookman Old Style"/>
+        </w:rPr>
+      </w:pPr>
+      <w:r>
+        <w:rPr>
+          <w:rFonts w:ascii="Bookman Old Style" w:hAnsi="Bookman Old Style"/>
+          <w:noProof/>
+        </w:rPr>
+        <mc:AlternateContent>
+          <mc:Choice Requires="wps">
+            <w:drawing>
+              <wp:anchor distT="0" distB="0" distL="114300" distR="114300" simplePos="0" relativeHeight="251660288" behindDoc="0" locked="0" layoutInCell="1" allowOverlap="1" wp14:anchorId="536205CE" wp14:editId="56C4203D">
+                <wp:simplePos x="0" y="0"/>
+                <wp:positionH relativeFrom="column">
+                  <wp:posOffset>3048000</wp:posOffset>
+                </wp:positionH>
+                <wp:positionV relativeFrom="paragraph">
+                  <wp:posOffset>3011170</wp:posOffset>
+                </wp:positionV>
+                <wp:extent cx="2181225" cy="323850"/>
+                <wp:effectExtent l="19050" t="19050" r="28575" b="19050"/>
+                <wp:wrapNone/>
+                <wp:docPr id="22" name="Text Box 22"/>
+                <wp:cNvGraphicFramePr/>
+                <a:graphic xmlns:a="http://schemas.openxmlformats.org/drawingml/2006/main">
+                  <a:graphicData uri="http://schemas.microsoft.com/office/word/2010/wordprocessingShape">
+                    <wps:wsp>
+                      <wps:cNvSpPr txBox="1"/>
+                      <wps:spPr>
+                        <a:xfrm>
+                          <a:off x="0" y="0"/>
+                          <a:ext cx="2181225" cy="323850"/>
+                        </a:xfrm>
+                        <a:prstGeom prst="rect">
+                          <a:avLst/>
+                        </a:prstGeom>
+                        <a:noFill/>
+                        <a:ln w="28575">
+                          <a:solidFill>
+                            <a:srgbClr val="C00000"/>
+                          </a:solidFill>
+                        </a:ln>
+                      </wps:spPr>
+                      <wps:txbx>
+                        <w:txbxContent>
+                          <w:p/>
+                        </w:txbxContent>
+                      </wps:txbx>
+                      <wps:bodyPr rot="0" spcFirstLastPara="0" vertOverflow="overflow" horzOverflow="overflow" vert="horz" wrap="square" lIns="91440" tIns="45720" rIns="91440" bIns="45720" numCol="1" spcCol="0" rtlCol="0" fromWordArt="0" anchor="t" anchorCtr="0" forceAA="0" compatLnSpc="1">
+                        <a:prstTxWarp prst="textNoShape">
+                          <a:avLst/>
+                        </a:prstTxWarp>
+                        <a:noAutofit/>
+                      </wps:bodyPr>
+                    </wps:wsp>
+                  </a:graphicData>
+                </a:graphic>
+              </wp:anchor>
+            </w:drawing>
+          </mc:Choice>
+          <mc:Fallback>
+            <w:pict>
+              <v:shape w14:anchorId="536205CE" id="Text Box 22" o:spid="_x0000_s1027" type="#_x0000_t202" style="position:absolute;margin-left:240pt;margin-top:237.1pt;width:171.75pt;height:25.5pt;z-index:251660288;visibility:visible;mso-wrap-style:square;mso-wrap-distance-left:9pt;mso-wrap-distance-top:0;mso-wrap-distance-right:9pt;mso-wrap-distance-bottom:0;mso-position-horizontal:absolute;mso-position-horizontal-relative:text;mso-position-vertical:absolute;mso-position-vertical-relative:text;v-text-anchor:top" o:gfxdata="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" filled="f" strokecolor="#c00000" strokeweight="2.25pt">
+                <v:textbox>
+                  <w:txbxContent>
+                    <w:p/>
+                  </w:txbxContent>
+                </v:textbox>
+              </v:shape>
+            </w:pict>
+          </mc:Fallback>
+        </mc:AlternateContent>
+      </w:r>
+      <w:r>
+        <w:rPr>
+          <w:rFonts w:ascii="Bookman Old Style" w:hAnsi="Bookman Old Style"/>
+          <w:noProof/>
+        </w:rPr>
+        <w:drawing>
+          <wp:inline distT="0" distB="0" distL="0" distR="0" wp14:anchorId="1A667C02" wp14:editId="4E909FD1">
+            <wp:extent cx="2746900" cy="3362325"/>
+            <wp:effectExtent l="0" t="0" r="0" b="0"/>
+            <wp:docPr id="16" name="Picture 16" descr="Map&#10;&#10;Description automatically generated"/>
+            <wp:cNvGraphicFramePr>
+              <a:graphicFrameLocks xmlns:a="http://schemas.openxmlformats.org/drawingml/2006/main" noChangeAspect="1"/>
+            </wp:cNvGraphicFramePr>
+            <a:graphic xmlns:a="http://schemas.openxmlformats.org/drawingml/2006/main">
+              <a:graphicData uri="http://schemas.openxmlformats.org/drawingml/2006/picture">
+                <pic:pic xmlns:pic="http://schemas.openxmlformats.org/drawingml/2006/picture">
+                  <pic:nvPicPr>
+                    <pic:cNvPr id="16" name="Picture 16" descr="Map&#10;&#10;Description automatically generated"/>
+                    <pic:cNvPicPr/>
+                  </pic:nvPicPr>
+                  <pic:blipFill>
+                    <a:blip r:embed="rId20">
+                      <a:extLst>
+                        <a:ext uri="{28A0092B-C50C-407E-A947-70E740481C1C}">
+                          <a14:useLocalDpi xmlns:a14="http://schemas.microsoft.com/office/drawing/2010/main" val="0"/>
+                        </a:ext>
+                      </a:extLst>
+                    </a:blip>
+                    <a:stretch>
+                      <a:fillRect/>
+                    </a:stretch>
+                  </pic:blipFill>
+                  <pic:spPr>
+                    <a:xfrm>
+                      <a:off x="0" y="0"/>
+                      <a:ext cx="2760083" cy="3378461"/>
+                    </a:xfrm>
+                    <a:prstGeom prst="rect">
+                      <a:avLst/>
+                    </a:prstGeom>
+                  </pic:spPr>
+                </pic:pic>
+              </a:graphicData>
+            </a:graphic>
+          </wp:inline>
+        </w:drawing>
+      </w:r>
+      <w:r>
+        <w:rPr>
+          <w:rFonts w:ascii="Bookman Old Style" w:hAnsi="Bookman Old Style"/>
+          <w:noProof/>
+        </w:rPr>
+        <w:drawing>
+          <wp:inline distT="0" distB="0" distL="0" distR="0" wp14:anchorId="06AB2E96" wp14:editId="638D011C">
+            <wp:extent cx="2705100" cy="1519120"/>
+            <wp:effectExtent l="0" t="0" r="0" b="5080"/>
+            <wp:docPr id="21" name="Picture 21" descr="Graphical user interface, text, application, chat or text message&#10;&#10;Description automatically generated"/>
+            <wp:cNvGraphicFramePr>
+              <a:graphicFrameLocks xmlns:a="http://schemas.openxmlformats.org/drawingml/2006/main" noChangeAspect="1"/>
+            </wp:cNvGraphicFramePr>
+            <a:graphic xmlns:a="http://schemas.openxmlformats.org/drawingml/2006/main">
+              <a:graphicData uri="http://schemas.openxmlformats.org/drawingml/2006/picture">
+                <pic:pic xmlns:pic="http://schemas.openxmlformats.org/drawingml/2006/picture">
+                  <pic:nvPicPr>
+                    <pic:cNvPr id="21" name="Picture 21" descr="Graphical user interface, text, application, chat or text message&#10;&#10;Description automatically generated"/>
+                    <pic:cNvPicPr/>
+                  </pic:nvPicPr>
+                  <pic:blipFill>
+                    <a:blip r:embed="rId21">
+                      <a:extLst>
+                        <a:ext uri="{28A0092B-C50C-407E-A947-70E740481C1C}">
+                          <a14:useLocalDpi xmlns:a14="http://schemas.microsoft.com/office/drawing/2010/main" val="0"/>
+                        </a:ext>
+                      </a:extLst>
+                    </a:blip>
+                    <a:stretch>
+                      <a:fillRect/>
+                    </a:stretch>
+                  </pic:blipFill>
+                  <pic:spPr>
+                    <a:xfrm>
+                      <a:off x="0" y="0"/>
+                      <a:ext cx="2708186" cy="1520853"/>
+                    </a:xfrm>
+                    <a:prstGeom prst="rect">
+                      <a:avLst/>
+                    </a:prstGeom>
+                  </pic:spPr>
+                </pic:pic>
+              </a:graphicData>
+            </a:graphic>
+          </wp:inline>
+        </w:drawing>
+      </w:r>
+    </w:p>
+    <w:p>
+      <w:pPr>
+        <w:pStyle w:val="ListParagraph"/>
+        <w:numPr>
+          <w:ilvl w:val="0"/>
+          <w:numId w:val="5"/>
+        </w:numPr>
+        <w:spacing w:line="360" w:lineRule="auto"/>
+        <w:rPr>
+          <w:rFonts w:ascii="Bookman Old Style" w:hAnsi="Bookman Old Style"/>
+        </w:rPr>
+      </w:pPr>
+      <w:r>
+        <w:rPr>
+          <w:rFonts w:ascii="Bookman Old Style" w:hAnsi="Bookman Old Style"/>
+        </w:rPr>
+        <w:lastRenderedPageBreak/>
+        <w:t>One of the dashboards I created had the option of using a filter and</w:t>
+      </w:r>
+      <w:r>
+        <w:rPr>
+          <w:rFonts w:ascii="Bookman Old Style" w:hAnsi="Bookman Old Style"/>
+        </w:rPr>
+        <w:t xml:space="preserve"> is </w:t>
+      </w:r>
+      <w:r>
+        <w:rPr>
+          <w:rFonts w:ascii="Bookman Old Style" w:hAnsi="Bookman Old Style"/>
+        </w:rPr>
+        <w:t>interactive with the map. I used both the chart and the map as a filter</w:t>
+      </w:r>
+      <w:r>
+        <w:rPr>
+          <w:rFonts w:ascii="Bookman Old Style" w:hAnsi="Bookman Old Style"/>
+        </w:rPr>
+        <w:t>. Click the more options button on the map or chart and select use as a filter.</w:t>
+      </w:r>
+    </w:p>
+    <w:p>
+      <w:pPr>
+        <w:spacing w:line="360" w:lineRule="auto"/>
+        <w:rPr>
+          <w:rFonts w:ascii="Bookman Old Style" w:hAnsi="Bookman Old Style"/>
+        </w:rPr>
+      </w:pPr>
+      <w:r>
+        <w:rPr>
+          <w:rFonts w:ascii="Bookman Old Style" w:hAnsi="Bookman Old Style"/>
+          <w:noProof/>
+        </w:rPr>
+        <w:drawing>
+          <wp:inline distT="0" distB="0" distL="0" distR="0" wp14:anchorId="0E2A7A0E" wp14:editId="064BB4F5">
+            <wp:extent cx="4191000" cy="3037900"/>
+            <wp:effectExtent l="0" t="0" r="0" b="0"/>
+            <wp:docPr id="17" name="Picture 17" descr="Graphical user interface&#10;&#10;Description automatically generated with medium confidence"/>
+            <wp:cNvGraphicFramePr>
+              <a:graphicFrameLocks xmlns:a="http://schemas.openxmlformats.org/drawingml/2006/main" noChangeAspect="1"/>
+            </wp:cNvGraphicFramePr>
+            <a:graphic xmlns:a="http://schemas.openxmlformats.org/drawingml/2006/main">
+              <a:graphicData uri="http://schemas.openxmlformats.org/drawingml/2006/picture">
+                <pic:pic xmlns:pic="http://schemas.openxmlformats.org/drawingml/2006/picture">
+                  <pic:nvPicPr>
+                    <pic:cNvPr id="17" name="Picture 17" descr="Graphical user interface&#10;&#10;Description automatically generated with medium confidence"/>
+                    <pic:cNvPicPr/>
+                  </pic:nvPicPr>
+                  <pic:blipFill>
+                    <a:blip r:embed="rId22">
+                      <a:extLst>
+                        <a:ext uri="{28A0092B-C50C-407E-A947-70E740481C1C}">
+                          <a14:useLocalDpi xmlns:a14="http://schemas.microsoft.com/office/drawing/2010/main" val="0"/>
+                        </a:ext>
+                      </a:extLst>
+                    </a:blip>
+                    <a:stretch>
+                      <a:fillRect/>
+                    </a:stretch>
+                  </pic:blipFill>
+                  <pic:spPr>
+                    <a:xfrm>
+                      <a:off x="0" y="0"/>
+                      <a:ext cx="4197790" cy="3042822"/>
+                    </a:xfrm>
+                    <a:prstGeom prst="rect">
+                      <a:avLst/>
+                    </a:prstGeom>
+                  </pic:spPr>
+                </pic:pic>
+              </a:graphicData>
+            </a:graphic>
+          </wp:inline>
+        </w:drawing>
+      </w:r>
+    </w:p>
+    <w:p>
+      <w:pPr>
+        <w:pStyle w:val="ListParagraph"/>
+        <w:numPr>
+          <w:ilvl w:val="0"/>
+          <w:numId w:val="5"/>
+        </w:numPr>
+        <w:spacing w:line="360" w:lineRule="auto"/>
+        <w:rPr>
+          <w:rFonts w:ascii="Bookman Old Style" w:hAnsi="Bookman Old Style"/>
+        </w:rPr>
+      </w:pPr>
+      <w:r>
+        <w:rPr>
+          <w:rFonts w:ascii="Bookman Old Style" w:hAnsi="Bookman Old Style"/>
+        </w:rPr>
+        <w:t>I used the story option to create a story for my various dashboards, I extracted and save it to tableau public to get link to share my work.</w:t>
+      </w:r>
+    </w:p>
+    <w:p>
+      <w:pPr>
+        <w:spacing w:line="360" w:lineRule="auto"/>
+        <w:rPr>
+          <w:rFonts w:ascii="Bookman Old Style" w:hAnsi="Bookman Old Style"/>
+        </w:rPr>
+      </w:pPr>
+      <w:r>
+        <w:rPr>
+          <w:rFonts w:ascii="Bookman Old Style" w:hAnsi="Bookman Old Style"/>
+          <w:noProof/>
+        </w:rPr>
+        <w:drawing>
+          <wp:inline distT="0" distB="0" distL="0" distR="0" wp14:anchorId="39B4A797" wp14:editId="19D72BE7">
+            <wp:extent cx="4005007" cy="3390900"/>
+            <wp:effectExtent l="0" t="0" r="0" b="0"/>
+            <wp:docPr id="18" name="Picture 18" descr="Graphical user interface&#10;&#10;Description automatically generated"/>
+            <wp:cNvGraphicFramePr>
+              <a:graphicFrameLocks xmlns:a="http://schemas.openxmlformats.org/drawingml/2006/main" noChangeAspect="1"/>
+            </wp:cNvGraphicFramePr>
+            <a:graphic xmlns:a="http://schemas.openxmlformats.org/drawingml/2006/main">
+              <a:graphicData uri="http://schemas.openxmlformats.org/drawingml/2006/picture">
+                <pic:pic xmlns:pic="http://schemas.openxmlformats.org/drawingml/2006/picture">
+                  <pic:nvPicPr>
+                    <pic:cNvPr id="18" name="Picture 18" descr="Graphical user interface&#10;&#10;Description automatically generated"/>
+                    <pic:cNvPicPr/>
+                  </pic:nvPicPr>
+                  <pic:blipFill>
+                    <a:blip r:embed="rId23" cstate="print">
+                      <a:extLst>
+                        <a:ext uri="{28A0092B-C50C-407E-A947-70E740481C1C}">
+                          <a14:useLocalDpi xmlns:a14="http://schemas.microsoft.com/office/drawing/2010/main" val="0"/>
+                        </a:ext>
+                      </a:extLst>
+                    </a:blip>
+                    <a:stretch>
+                      <a:fillRect/>
+                    </a:stretch>
+                  </pic:blipFill>
+                  <pic:spPr>
+                    <a:xfrm>
+                      <a:off x="0" y="0"/>
+                      <a:ext cx="4014429" cy="3398877"/>
+                    </a:xfrm>
+                    <a:prstGeom prst="rect">
+                      <a:avLst/>
+                    </a:prstGeom>
+                  </pic:spPr>
+                </pic:pic>
+              </a:graphicData>
+            </a:graphic>
+          </wp:inline>
+        </w:drawing>
+      </w:r>
+    </w:p>
+    <w:p>
+      <w:pPr>
+        <w:spacing w:line="360" w:lineRule="auto"/>
+        <w:rPr>
+          <w:rFonts w:ascii="Bookman Old Style" w:hAnsi="Bookman Old Style"/>
+          <w:b/>
+          <w:bCs/>
+        </w:rPr>
+      </w:pPr>
+      <w:r>
+        <w:rPr>
+          <w:rFonts w:ascii="Bookman Old Style" w:hAnsi="Bookman Old Style"/>
+          <w:b/>
+          <w:bCs/>
+        </w:rPr>
+        <w:t>THANKS!</w:t>
+      </w:r>
+    </w:p>
+    <w:p>
+      <w:pPr>
+        <w:spacing w:line="360" w:lineRule="auto"/>
+        <w:rPr>
+          <w:rFonts w:ascii="Bookman Old Style" w:hAnsi="Bookman Old Style"/>
+        </w:rPr>
+      </w:pPr>
+      <w:r>
+        <w:rPr>
+          <w:rFonts w:ascii="Bookman Old Style" w:hAnsi="Bookman Old Style"/>
+        </w:rPr>
+        <w:t xml:space="preserve">You can find my Code in RStudio </w:t>
+      </w:r>
+      <w:r>
+        <w:rPr>
+          <w:rFonts w:ascii="Bookman Old Style" w:hAnsi="Bookman Old Style"/>
+        </w:rPr>
+        <w:fldChar w:fldCharType="begin"/>
+      </w:r>
+      <w:r>
+        <w:rPr>
+          <w:rFonts w:ascii="Bookman Old Style" w:hAnsi="Bookman Old Style"/>
+        </w:rPr>
+        <w:instrText xml:space="preserve"> HYPERLINK "https://github.com/Fadojuaj/LA558_FADOJU_AYODELE/blob/Main/Final_Project_Documentation/Secondaryhospitals_leaflet.R" </w:instrText>
+      </w:r>
+      <w:r>
+        <w:rPr>
+          <w:rFonts w:ascii="Bookman Old Style" w:hAnsi="Bookman Old Style"/>
+        </w:rPr>
+      </w:r>
+      <w:r>
+        <w:rPr>
+          <w:rFonts w:ascii="Bookman Old Style" w:hAnsi="Bookman Old Style"/>
+        </w:rPr>
+        <w:fldChar w:fldCharType="separate"/>
+      </w:r>
+      <w:r>
+        <w:rPr>
+          <w:rStyle w:val="Hyperlink"/>
+          <w:rFonts w:ascii="Bookman Old Style" w:hAnsi="Bookman Old Style"/>
+        </w:rPr>
+        <w:t>her</w:t>
+      </w:r>
+      <w:r>
+        <w:rPr>
+          <w:rStyle w:val="Hyperlink"/>
+          <w:rFonts w:ascii="Bookman Old Style" w:hAnsi="Bookman Old Style"/>
+        </w:rPr>
+        <w:t>e</w:t>
+      </w:r>
+      <w:r>
+        <w:rPr>
+          <w:rFonts w:ascii="Bookman Old Style" w:hAnsi="Bookman Old Style"/>
+        </w:rPr>
+        <w:fldChar w:fldCharType="end"/>
+      </w:r>
+      <w:r>
+        <w:rPr>
+          <w:rFonts w:ascii="Bookman Old Style" w:hAnsi="Bookman Old Style"/>
+        </w:rPr>
+        <w:t xml:space="preserve"> and my </w:t>
+      </w:r>
+      <w:r>
+        <w:rPr>
+          <w:rFonts w:ascii="Bookman Old Style" w:hAnsi="Bookman Old Style"/>
+        </w:rPr>
+        <w:t xml:space="preserve">Tableau project </w:t>
+      </w:r>
+      <w:r>
+        <w:rPr>
+          <w:rFonts w:ascii="Bookman Old Style" w:hAnsi="Bookman Old Style"/>
+        </w:rPr>
+        <w:fldChar w:fldCharType="begin"/>
+      </w:r>
+      <w:r>
+        <w:rPr>
+          <w:rFonts w:ascii="Bookman Old Style" w:hAnsi="Bookman Old Style"/>
+        </w:rPr>
+        <w:instrText xml:space="preserve"> HYPERLINK "https://public.tableau.com/views/Doctors_Migration/Doctors_Migration?:language=en-US&amp;:embed=y&amp;:embed_code_version=3&amp;:loadOrderID=0&amp;:display_count=y&amp;publish=yes&amp;:origin=viz_share_link" </w:instrText>
+      </w:r>
+      <w:r>
+        <w:rPr>
+          <w:rFonts w:ascii="Bookman Old Style" w:hAnsi="Bookman Old Style"/>
+        </w:rPr>
+      </w:r>
+      <w:r>
+        <w:rPr>
+          <w:rFonts w:ascii="Bookman Old Style" w:hAnsi="Bookman Old Style"/>
+        </w:rPr>
+        <w:fldChar w:fldCharType="separate"/>
+      </w:r>
+      <w:r>
+        <w:rPr>
+          <w:rStyle w:val="Hyperlink"/>
+          <w:rFonts w:ascii="Bookman Old Style" w:hAnsi="Bookman Old Style"/>
+        </w:rPr>
+        <w:t>h</w:t>
+      </w:r>
+      <w:r>
+        <w:rPr>
+          <w:rStyle w:val="Hyperlink"/>
+          <w:rFonts w:ascii="Bookman Old Style" w:hAnsi="Bookman Old Style"/>
+        </w:rPr>
+        <w:t>e</w:t>
+      </w:r>
+      <w:r>
+        <w:rPr>
+          <w:rStyle w:val="Hyperlink"/>
+          <w:rFonts w:ascii="Bookman Old Style" w:hAnsi="Bookman Old Style"/>
+        </w:rPr>
+        <w:t>re</w:t>
+      </w:r>
+      <w:r>
+        <w:rPr>
+          <w:rFonts w:ascii="Bookman Old Style" w:hAnsi="Bookman Old Style"/>
+        </w:rPr>
+        <w:fldChar w:fldCharType="end"/>
+      </w:r>
+    </w:p>
+    <w:p>
+      <w:pPr>
+        <w:spacing w:line="360" w:lineRule="auto"/>
+        <w:rPr>
+          <w:rFonts w:ascii="Bookman Old Style" w:hAnsi="Bookman Old Style"/>
+          <w:b/>
+          <w:bCs/>
+        </w:rPr>
+      </w:pPr>
+      <w:r>
+        <w:rPr>
+          <w:rFonts w:ascii="Bookman Old Style" w:hAnsi="Bookman Old Style"/>
+          <w:b/>
+          <w:bCs/>
+        </w:rPr>
+        <w:lastRenderedPageBreak/>
+        <w:t>Resources:</w:t>
+      </w:r>
+    </w:p>
+    <w:p>
+      <w:pPr>
+        <w:spacing w:line="360" w:lineRule="auto"/>
+        <w:rPr>
+          <w:rFonts w:ascii="Bookman Old Style" w:hAnsi="Bookman Old Style"/>
+          <w:lang w:val="en-US"/>
+        </w:rPr>
+      </w:pPr>
+      <w:proofErr w:type="spellStart"/>
+      <w:r>
+        <w:rPr>
+          <w:rFonts w:ascii="Bookman Old Style" w:hAnsi="Bookman Old Style"/>
+          <w:lang w:val="en-US"/>
+        </w:rPr>
+        <w:t>Ezigbo</w:t>
+      </w:r>
+      <w:proofErr w:type="spellEnd"/>
+      <w:r>
+        <w:rPr>
+          <w:rFonts w:ascii="Bookman Old Style" w:hAnsi="Bookman Old Style"/>
+          <w:lang w:val="en-US"/>
+        </w:rPr>
+        <w:t>, O. (2020): Population of Doctors in Nigeria Hits 74,543. </w:t>
+      </w:r>
+      <w:r>
+        <w:rPr>
+          <w:rFonts w:ascii="Bookman Old Style" w:hAnsi="Bookman Old Style"/>
+          <w:i/>
+          <w:iCs/>
+          <w:lang w:val="en-US"/>
+        </w:rPr>
+        <w:t>This Day</w:t>
+      </w:r>
+      <w:r>
+        <w:rPr>
+          <w:rFonts w:ascii="Bookman Old Style" w:hAnsi="Bookman Old Style"/>
+          <w:lang w:val="en-US"/>
+        </w:rPr>
+        <w:t>. Retrieved from </w:t>
+      </w:r>
+      <w:r>
+        <w:rPr>
+          <w:rFonts w:ascii="Bookman Old Style" w:hAnsi="Bookman Old Style"/>
+          <w:u w:val="single"/>
+          <w:lang w:val="en-US"/>
+        </w:rPr>
+        <w:t>https://www.thisdaylive.com/index.php/2020/03/04/population-of-doctors-in-nigeria-hits-74543/#</w:t>
+      </w:r>
+    </w:p>
+    <w:p>
+      <w:pPr>
+        <w:spacing w:line="360" w:lineRule="auto"/>
+        <w:rPr>
+          <w:rFonts w:ascii="Bookman Old Style" w:hAnsi="Bookman Old Style"/>
+          <w:lang w:val="en-US"/>
+        </w:rPr>
+      </w:pPr>
+      <w:r>
+        <w:rPr>
+          <w:rFonts w:ascii="Bookman Old Style" w:hAnsi="Bookman Old Style"/>
+          <w:lang w:val="en-US"/>
+        </w:rPr>
+        <w:t>GMC. (2018): The medical register over time. Retrieved 18/02/2019, from General Medical Council, UK. </w:t>
+      </w:r>
+      <w:r>
+        <w:rPr>
+          <w:rFonts w:ascii="Bookman Old Style" w:hAnsi="Bookman Old Style"/>
+          <w:u w:val="single"/>
+          <w:lang w:val="en-US"/>
+        </w:rPr>
+        <w:t>https://data.gmc-uk.org/gmcdata/home/#/reports/The%20Register/Stats/report</w:t>
+      </w:r>
+    </w:p>
+    <w:p>
+      <w:pPr>
+        <w:spacing w:line="360" w:lineRule="auto"/>
+        <w:rPr>
+          <w:rFonts w:ascii="Bookman Old Style" w:hAnsi="Bookman Old Style"/>
+          <w:lang w:val="en-US"/>
+        </w:rPr>
+      </w:pPr>
+      <w:proofErr w:type="spellStart"/>
+      <w:r>
+        <w:rPr>
+          <w:rFonts w:ascii="Bookman Old Style" w:hAnsi="Bookman Old Style"/>
+          <w:lang w:val="en-US"/>
+        </w:rPr>
+        <w:t>Kpakpakpa</w:t>
+      </w:r>
+      <w:proofErr w:type="spellEnd"/>
+      <w:r>
+        <w:rPr>
+          <w:rFonts w:ascii="Bookman Old Style" w:hAnsi="Bookman Old Style"/>
+          <w:lang w:val="en-US"/>
+        </w:rPr>
+        <w:t xml:space="preserve"> (2023): https://kpakpakpa.com/major-challenges-in-the-healthcare-sector-in-nigeria/</w:t>
+      </w:r>
+    </w:p>
+    <w:p>
+      <w:pPr>
+        <w:spacing w:line="360" w:lineRule="auto"/>
+        <w:rPr>
+          <w:rFonts w:ascii="Bookman Old Style" w:hAnsi="Bookman Old Style"/>
+          <w:lang w:val="en-US"/>
+        </w:rPr>
+      </w:pPr>
+      <w:r>
+        <w:rPr>
+          <w:rFonts w:ascii="Bookman Old Style" w:hAnsi="Bookman Old Style"/>
+          <w:lang w:val="en-US"/>
+        </w:rPr>
+        <w:t xml:space="preserve">Mustard Insights (2022): </w:t>
+      </w:r>
+      <w:r>
+        <w:rPr>
+          <w:rFonts w:ascii="Bookman Old Style" w:hAnsi="Bookman Old Style"/>
+          <w:u w:val="single"/>
+          <w:lang w:val="en-US"/>
+        </w:rPr>
+        <w:t xml:space="preserve">African Countries </w:t>
+      </w:r>
+      <w:proofErr w:type="gramStart"/>
+      <w:r>
+        <w:rPr>
+          <w:rFonts w:ascii="Bookman Old Style" w:hAnsi="Bookman Old Style"/>
+          <w:u w:val="single"/>
+          <w:lang w:val="en-US"/>
+        </w:rPr>
+        <w:t>With</w:t>
+      </w:r>
+      <w:proofErr w:type="gramEnd"/>
+      <w:r>
+        <w:rPr>
+          <w:rFonts w:ascii="Bookman Old Style" w:hAnsi="Bookman Old Style"/>
+          <w:u w:val="single"/>
+          <w:lang w:val="en-US"/>
+        </w:rPr>
+        <w:t xml:space="preserve"> The Highest Number of Doctors (mustardinsights.com)</w:t>
+      </w:r>
+    </w:p>
+    <w:p>
+      <w:pPr>
+        <w:spacing w:line="360" w:lineRule="auto"/>
+        <w:rPr>
+          <w:rFonts w:ascii="Bookman Old Style" w:hAnsi="Bookman Old Style"/>
+          <w:lang w:val="en-US"/>
+        </w:rPr>
+      </w:pPr>
+      <w:proofErr w:type="spellStart"/>
+      <w:r>
+        <w:rPr>
+          <w:rFonts w:ascii="Bookman Old Style" w:hAnsi="Bookman Old Style"/>
+          <w:u w:val="single"/>
+          <w:lang w:val="en-US"/>
+        </w:rPr>
+        <w:t>NOIPolls</w:t>
+      </w:r>
+      <w:proofErr w:type="spellEnd"/>
+      <w:r>
+        <w:rPr>
+          <w:rFonts w:ascii="Bookman Old Style" w:hAnsi="Bookman Old Style"/>
+          <w:u w:val="single"/>
+          <w:lang w:val="en-US"/>
+        </w:rPr>
+        <w:t xml:space="preserve"> (2018): https://noi-polls.com/wp-content/uploads/2019/06/Emigration-of-Doctors-Press-Release-July-2018-Survey-Report.pdf</w:t>
+      </w:r>
+    </w:p>
+    <w:p>
+      <w:pPr>
+        <w:spacing w:line="360" w:lineRule="auto"/>
+        <w:rPr>
+          <w:rFonts w:ascii="Bookman Old Style" w:hAnsi="Bookman Old Style"/>
+          <w:lang w:val="en-US"/>
+        </w:rPr>
+      </w:pPr>
+      <w:proofErr w:type="spellStart"/>
+      <w:r>
+        <w:rPr>
+          <w:rFonts w:ascii="Bookman Old Style" w:hAnsi="Bookman Old Style"/>
+          <w:lang w:val="en-US"/>
+        </w:rPr>
+        <w:t>Pharmaccess</w:t>
+      </w:r>
+      <w:proofErr w:type="spellEnd"/>
+      <w:r>
+        <w:rPr>
+          <w:rFonts w:ascii="Bookman Old Style" w:hAnsi="Bookman Old Style"/>
+          <w:lang w:val="en-US"/>
+        </w:rPr>
+        <w:t xml:space="preserve"> (2018): </w:t>
+      </w:r>
+      <w:r>
+        <w:rPr>
+          <w:rFonts w:ascii="Bookman Old Style" w:hAnsi="Bookman Old Style"/>
+          <w:lang w:val="en-US"/>
+        </w:rPr>
+        <w:fldChar w:fldCharType="begin"/>
+      </w:r>
+      <w:r>
+        <w:rPr>
+          <w:rFonts w:ascii="Bookman Old Style" w:hAnsi="Bookman Old Style"/>
+          <w:lang w:val="en-US"/>
+        </w:rPr>
+        <w:instrText xml:space="preserve"> HYPERLINK "</w:instrText>
+      </w:r>
+      <w:r>
+        <w:rPr>
+          <w:rFonts w:ascii="Bookman Old Style" w:hAnsi="Bookman Old Style"/>
+          <w:lang w:val="en-US"/>
+        </w:rPr>
+        <w:instrText>https://www.pharmaccess.org/wp</w:instrText>
+      </w:r>
+      <w:r>
+        <w:rPr>
+          <w:rFonts w:ascii="Bookman Old Style" w:hAnsi="Bookman Old Style"/>
+          <w:lang w:val="en-US"/>
+        </w:rPr>
+        <w:instrText xml:space="preserve">" </w:instrText>
+      </w:r>
+      <w:r>
+        <w:rPr>
+          <w:rFonts w:ascii="Bookman Old Style" w:hAnsi="Bookman Old Style"/>
+          <w:lang w:val="en-US"/>
+        </w:rPr>
+        <w:fldChar w:fldCharType="separate"/>
+      </w:r>
+      <w:r>
+        <w:rPr>
+          <w:rStyle w:val="Hyperlink"/>
+          <w:rFonts w:ascii="Bookman Old Style" w:hAnsi="Bookman Old Style"/>
+          <w:lang w:val="en-US"/>
+        </w:rPr>
+        <w:t>https://www.pharmaccess.org/wp</w:t>
+      </w:r>
+      <w:r>
+        <w:rPr>
+          <w:rFonts w:ascii="Bookman Old Style" w:hAnsi="Bookman Old Style"/>
+          <w:lang w:val="en-US"/>
+        </w:rPr>
+        <w:fldChar w:fldCharType="end"/>
+      </w:r>
+      <w:r>
+        <w:rPr>
+          <w:rFonts w:ascii="Bookman Old Style" w:hAnsi="Bookman Old Style"/>
+          <w:lang w:val="en-US"/>
+        </w:rPr>
+        <w:t xml:space="preserve"> </w:t>
+      </w:r>
+      <w:r>
+        <w:rPr>
+          <w:rFonts w:ascii="Bookman Old Style" w:hAnsi="Bookman Old Style"/>
+          <w:lang w:val="en-US"/>
+        </w:rPr>
+        <w:t>content/uploads/2018/01/The-healthcare-system-in-Nigeria.pdf</w:t>
+      </w:r>
+    </w:p>
+    <w:p>
+      <w:pPr>
+        <w:spacing w:line="360" w:lineRule="auto"/>
+        <w:rPr>
+          <w:rFonts w:ascii="Bookman Old Style" w:hAnsi="Bookman Old Style"/>
+          <w:lang w:val="en-US"/>
+        </w:rPr>
+      </w:pPr>
+      <w:proofErr w:type="spellStart"/>
+      <w:r>
+        <w:rPr>
+          <w:rFonts w:ascii="Bookman Old Style" w:hAnsi="Bookman Old Style"/>
+          <w:lang w:val="en-US"/>
+        </w:rPr>
+        <w:t>Tankwanchi</w:t>
+      </w:r>
+      <w:proofErr w:type="spellEnd"/>
+      <w:r>
+        <w:rPr>
+          <w:rFonts w:ascii="Bookman Old Style" w:hAnsi="Bookman Old Style"/>
+          <w:lang w:val="en-US"/>
+        </w:rPr>
+        <w:t>, S. (2012): </w:t>
+      </w:r>
+      <w:r>
+        <w:rPr>
+          <w:rFonts w:ascii="Bookman Old Style" w:hAnsi="Bookman Old Style"/>
+          <w:i/>
+          <w:iCs/>
+          <w:lang w:val="en-US"/>
+        </w:rPr>
+        <w:t>Doctors beyond borders: Data trends and medical migration dynamics from Sub-Saharan Africa to the United States (Doctoral Dissertation).</w:t>
+      </w:r>
+      <w:r>
+        <w:rPr>
+          <w:rFonts w:ascii="Bookman Old Style" w:hAnsi="Bookman Old Style"/>
+          <w:lang w:val="en-US"/>
+        </w:rPr>
+        <w:t> (Doctor of Philosophy), Vanderbilt University, Nashville.</w:t>
+      </w:r>
+    </w:p>
+    <w:p>
+      <w:pPr>
+        <w:spacing w:line="360" w:lineRule="auto"/>
+        <w:rPr>
+          <w:rFonts w:ascii="Bookman Old Style" w:hAnsi="Bookman Old Style"/>
+          <w:lang w:val="en-US"/>
+        </w:rPr>
+      </w:pPr>
+      <w:r>
+        <w:rPr>
+          <w:rFonts w:ascii="Bookman Old Style" w:hAnsi="Bookman Old Style"/>
+          <w:lang w:val="en-US"/>
+        </w:rPr>
+        <w:t>The Guardian (2020): https://guardian.ng/news/uks-new-migration-visa-lures-nigerian-doctors/</w:t>
+      </w:r>
+    </w:p>
+    <w:p>
+      <w:pPr>
+        <w:spacing w:line="360" w:lineRule="auto"/>
+        <w:rPr>
+          <w:rFonts w:ascii="Bookman Old Style" w:hAnsi="Bookman Old Style"/>
+          <w:lang w:val="en-US"/>
+        </w:rPr>
+      </w:pPr>
+      <w:r>
+        <w:rPr>
+          <w:rFonts w:ascii="Bookman Old Style" w:hAnsi="Bookman Old Style"/>
+          <w:lang w:val="en-US"/>
+        </w:rPr>
+        <w:t xml:space="preserve">The </w:t>
+      </w:r>
+      <w:proofErr w:type="spellStart"/>
+      <w:r>
+        <w:rPr>
+          <w:rFonts w:ascii="Bookman Old Style" w:hAnsi="Bookman Old Style"/>
+          <w:lang w:val="en-US"/>
+        </w:rPr>
+        <w:t>Fedral</w:t>
+      </w:r>
+      <w:proofErr w:type="spellEnd"/>
+      <w:r>
+        <w:rPr>
+          <w:rFonts w:ascii="Bookman Old Style" w:hAnsi="Bookman Old Style"/>
+          <w:lang w:val="en-US"/>
+        </w:rPr>
+        <w:t xml:space="preserve"> Ministry of Health (2023): https://hfr.health.gov.ng/</w:t>
+      </w:r>
+    </w:p>
+    <w:p>
+      <w:pPr>
+        <w:spacing w:line="360" w:lineRule="auto"/>
+        <w:rPr>
+          <w:rFonts w:ascii="Bookman Old Style" w:hAnsi="Bookman Old Style"/>
+          <w:lang w:val="en-US"/>
+        </w:rPr>
+      </w:pPr>
+      <w:proofErr w:type="gramStart"/>
+      <w:r>
+        <w:rPr>
+          <w:rFonts w:ascii="Bookman Old Style" w:hAnsi="Bookman Old Style"/>
+          <w:lang w:val="en-US"/>
+        </w:rPr>
+        <w:t>WHO.</w:t>
+      </w:r>
+      <w:proofErr w:type="gramEnd"/>
+      <w:r>
+        <w:rPr>
+          <w:rFonts w:ascii="Bookman Old Style" w:hAnsi="Bookman Old Style"/>
+          <w:lang w:val="en-US"/>
+        </w:rPr>
+        <w:t xml:space="preserve"> (2019): Global Health Observatory Data Repository. Retrieved from </w:t>
+      </w:r>
+      <w:r>
+        <w:rPr>
+          <w:rFonts w:ascii="Bookman Old Style" w:hAnsi="Bookman Old Style"/>
+          <w:u w:val="single"/>
+          <w:lang w:val="en-US"/>
+        </w:rPr>
+        <w:t>http://apps.who.int/gho/data/node.country.country-NG</w:t>
+      </w:r>
+    </w:p>
+    <w:p>
+      <w:pPr>
+        <w:spacing w:line="360" w:lineRule="auto"/>
+        <w:rPr>
+          <w:rFonts w:ascii="Bookman Old Style" w:hAnsi="Bookman Old Style"/>
+          <w:b/>
+          <w:bCs/>
+          <w:lang w:val="en-US"/>
+        </w:rPr>
+      </w:pPr>
+    </w:p>
+    <w:p>
+      <w:pPr>
+        <w:spacing w:line="360" w:lineRule="auto"/>
+        <w:rPr>
+          <w:rFonts w:ascii="Bookman Old Style" w:hAnsi="Bookman Old Style"/>
+          <w:b/>
+          <w:bCs/>
+        </w:rPr>
+      </w:pPr>
+    </w:p>
     <w:sectPr>
       <w:pgSz w:w="11906" w:h="16838"/>
       <w:pgMar w:top="1440" w:right="1440" w:bottom="1440" w:left="1440" w:header="708" w:footer="708" w:gutter="0"/>
@@ -11,6 +2758,510 @@
     </w:sectPr>
   </w:body>
 </w:document>
+</file>
+
+<file path=word/numbering.xml><?xml version="1.0" encoding="utf-8"?>
+<w:numbering xmlns:wpc="http://schemas.microsoft.com/office/word/2010/wordprocessingCanvas" xmlns:cx="http://schemas.microsoft.com/office/drawing/2014/chartex" xmlns:cx1="http://schemas.microsoft.com/office/drawing/2015/9/8/chartex" xmlns:cx2="http://schemas.microsoft.com/office/drawing/2015/10/21/chartex" xmlns:cx3="http://schemas.microsoft.com/office/drawing/2016/5/9/chartex" xmlns:cx4="http://schemas.microsoft.com/office/drawing/2016/5/10/chartex" xmlns:cx5="http://schemas.microsoft.com/office/drawing/2016/5/11/chartex" xmlns:cx6="http://schemas.microsoft.com/office/drawing/2016/5/12/chartex" xmlns:cx7="http://schemas.microsoft.com/office/drawing/2016/5/13/chartex" xmlns:cx8="http://schemas.microsoft.com/office/drawing/2016/5/14/chartex" xmlns:mc="http://schemas.openxmlformats.org/markup-compatibility/2006" xmlns:aink="http://schemas.microsoft.com/office/drawing/2016/ink" xmlns:am3d="http://schemas.microsoft.com/office/drawing/2017/model3d" xmlns:o="urn:schemas-microsoft-com:office:office" xmlns:oel="http://schemas.microsoft.com/office/2019/extlst" xmlns:r="http://schemas.openxmlformats.org/officeDocument/2006/relationships" xmlns:m="http://schemas.openxmlformats.org/officeDocument/2006/math" xmlns:v="urn:schemas-microsoft-com:vml" xmlns:wp14="http://schemas.microsoft.com/office/word/2010/wordprocessingDrawing" xmlns:wp="http://schemas.openxmlformats.org/drawingml/2006/wordprocessingDrawing" xmlns:w10="urn:schemas-microsoft-com:office:word" xmlns:w="http://schemas.openxmlformats.org/wordprocessingml/2006/main" xmlns:w14="http://schemas.microsoft.com/office/word/2010/wordml" xmlns:w15="http://schemas.microsoft.com/office/word/2012/wordml" xmlns:w16cex="http://schemas.microsoft.com/office/word/2018/wordml/cex" xmlns:w16cid="http://schemas.microsoft.com/office/word/2016/wordml/cid" xmlns:w16="http://schemas.microsoft.com/office/word/2018/wordml" xmlns:w16sdtdh="http://schemas.microsoft.com/office/word/2020/wordml/sdtdatahash" xmlns:w16se="http://schemas.microsoft.com/office/word/2015/wordml/symex" xmlns:wpg="http://schemas.microsoft.com/office/word/2010/wordprocessingGroup" xmlns:wpi="http://schemas.microsoft.com/office/word/2010/wordprocessingInk" xmlns:wne="http://schemas.microsoft.com/office/word/2006/wordml" xmlns:wps="http://schemas.microsoft.com/office/word/2010/wordprocessingShape" mc:Ignorable="w14 w15 w16se w16cid w16 w16cex w16sdtdh wp14">
+  <w:abstractNum w:abstractNumId="0" w15:restartNumberingAfterBreak="0">
+    <w:nsid w:val="0A297011"/>
+    <w:multiLevelType w:val="hybridMultilevel"/>
+    <w:tmpl w:val="8DB4A4D2"/>
+    <w:lvl w:ilvl="0" w:tplc="04090013">
+      <w:start w:val="1"/>
+      <w:numFmt w:val="upperRoman"/>
+      <w:lvlText w:val="%1."/>
+      <w:lvlJc w:val="right"/>
+      <w:pPr>
+        <w:ind w:left="720" w:hanging="360"/>
+      </w:pPr>
+    </w:lvl>
+    <w:lvl w:ilvl="1" w:tplc="04090019" w:tentative="1">
+      <w:start w:val="1"/>
+      <w:numFmt w:val="lowerLetter"/>
+      <w:lvlText w:val="%2."/>
+      <w:lvlJc w:val="left"/>
+      <w:pPr>
+        <w:ind w:left="1440" w:hanging="360"/>
+      </w:pPr>
+    </w:lvl>
+    <w:lvl w:ilvl="2" w:tplc="0409001B" w:tentative="1">
+      <w:start w:val="1"/>
+      <w:numFmt w:val="lowerRoman"/>
+      <w:lvlText w:val="%3."/>
+      <w:lvlJc w:val="right"/>
+      <w:pPr>
+        <w:ind w:left="2160" w:hanging="180"/>
+      </w:pPr>
+    </w:lvl>
+    <w:lvl w:ilvl="3" w:tplc="0409000F" w:tentative="1">
+      <w:start w:val="1"/>
+      <w:numFmt w:val="decimal"/>
+      <w:lvlText w:val="%4."/>
+      <w:lvlJc w:val="left"/>
+      <w:pPr>
+        <w:ind w:left="2880" w:hanging="360"/>
+      </w:pPr>
+    </w:lvl>
+    <w:lvl w:ilvl="4" w:tplc="04090019" w:tentative="1">
+      <w:start w:val="1"/>
+      <w:numFmt w:val="lowerLetter"/>
+      <w:lvlText w:val="%5."/>
+      <w:lvlJc w:val="left"/>
+      <w:pPr>
+        <w:ind w:left="3600" w:hanging="360"/>
+      </w:pPr>
+    </w:lvl>
+    <w:lvl w:ilvl="5" w:tplc="0409001B" w:tentative="1">
+      <w:start w:val="1"/>
+      <w:numFmt w:val="lowerRoman"/>
+      <w:lvlText w:val="%6."/>
+      <w:lvlJc w:val="right"/>
+      <w:pPr>
+        <w:ind w:left="4320" w:hanging="180"/>
+      </w:pPr>
+    </w:lvl>
+    <w:lvl w:ilvl="6" w:tplc="0409000F" w:tentative="1">
+      <w:start w:val="1"/>
+      <w:numFmt w:val="decimal"/>
+      <w:lvlText w:val="%7."/>
+      <w:lvlJc w:val="left"/>
+      <w:pPr>
+        <w:ind w:left="5040" w:hanging="360"/>
+      </w:pPr>
+    </w:lvl>
+    <w:lvl w:ilvl="7" w:tplc="04090019" w:tentative="1">
+      <w:start w:val="1"/>
+      <w:numFmt w:val="lowerLetter"/>
+      <w:lvlText w:val="%8."/>
+      <w:lvlJc w:val="left"/>
+      <w:pPr>
+        <w:ind w:left="5760" w:hanging="360"/>
+      </w:pPr>
+    </w:lvl>
+    <w:lvl w:ilvl="8" w:tplc="0409001B" w:tentative="1">
+      <w:start w:val="1"/>
+      <w:numFmt w:val="lowerRoman"/>
+      <w:lvlText w:val="%9."/>
+      <w:lvlJc w:val="right"/>
+      <w:pPr>
+        <w:ind w:left="6480" w:hanging="180"/>
+      </w:pPr>
+    </w:lvl>
+  </w:abstractNum>
+  <w:abstractNum w:abstractNumId="1" w15:restartNumberingAfterBreak="0">
+    <w:nsid w:val="1C9420A4"/>
+    <w:multiLevelType w:val="hybridMultilevel"/>
+    <w:tmpl w:val="D56C1F2A"/>
+    <w:lvl w:ilvl="0" w:tplc="04090017">
+      <w:start w:val="1"/>
+      <w:numFmt w:val="lowerLetter"/>
+      <w:lvlText w:val="%1)"/>
+      <w:lvlJc w:val="left"/>
+      <w:pPr>
+        <w:ind w:left="720" w:hanging="360"/>
+      </w:pPr>
+    </w:lvl>
+    <w:lvl w:ilvl="1" w:tplc="04090019" w:tentative="1">
+      <w:start w:val="1"/>
+      <w:numFmt w:val="lowerLetter"/>
+      <w:lvlText w:val="%2."/>
+      <w:lvlJc w:val="left"/>
+      <w:pPr>
+        <w:ind w:left="1440" w:hanging="360"/>
+      </w:pPr>
+    </w:lvl>
+    <w:lvl w:ilvl="2" w:tplc="0409001B" w:tentative="1">
+      <w:start w:val="1"/>
+      <w:numFmt w:val="lowerRoman"/>
+      <w:lvlText w:val="%3."/>
+      <w:lvlJc w:val="right"/>
+      <w:pPr>
+        <w:ind w:left="2160" w:hanging="180"/>
+      </w:pPr>
+    </w:lvl>
+    <w:lvl w:ilvl="3" w:tplc="0409000F" w:tentative="1">
+      <w:start w:val="1"/>
+      <w:numFmt w:val="decimal"/>
+      <w:lvlText w:val="%4."/>
+      <w:lvlJc w:val="left"/>
+      <w:pPr>
+        <w:ind w:left="2880" w:hanging="360"/>
+      </w:pPr>
+    </w:lvl>
+    <w:lvl w:ilvl="4" w:tplc="04090019" w:tentative="1">
+      <w:start w:val="1"/>
+      <w:numFmt w:val="lowerLetter"/>
+      <w:lvlText w:val="%5."/>
+      <w:lvlJc w:val="left"/>
+      <w:pPr>
+        <w:ind w:left="3600" w:hanging="360"/>
+      </w:pPr>
+    </w:lvl>
+    <w:lvl w:ilvl="5" w:tplc="0409001B" w:tentative="1">
+      <w:start w:val="1"/>
+      <w:numFmt w:val="lowerRoman"/>
+      <w:lvlText w:val="%6."/>
+      <w:lvlJc w:val="right"/>
+      <w:pPr>
+        <w:ind w:left="4320" w:hanging="180"/>
+      </w:pPr>
+    </w:lvl>
+    <w:lvl w:ilvl="6" w:tplc="0409000F" w:tentative="1">
+      <w:start w:val="1"/>
+      <w:numFmt w:val="decimal"/>
+      <w:lvlText w:val="%7."/>
+      <w:lvlJc w:val="left"/>
+      <w:pPr>
+        <w:ind w:left="5040" w:hanging="360"/>
+      </w:pPr>
+    </w:lvl>
+    <w:lvl w:ilvl="7" w:tplc="04090019" w:tentative="1">
+      <w:start w:val="1"/>
+      <w:numFmt w:val="lowerLetter"/>
+      <w:lvlText w:val="%8."/>
+      <w:lvlJc w:val="left"/>
+      <w:pPr>
+        <w:ind w:left="5760" w:hanging="360"/>
+      </w:pPr>
+    </w:lvl>
+    <w:lvl w:ilvl="8" w:tplc="0409001B" w:tentative="1">
+      <w:start w:val="1"/>
+      <w:numFmt w:val="lowerRoman"/>
+      <w:lvlText w:val="%9."/>
+      <w:lvlJc w:val="right"/>
+      <w:pPr>
+        <w:ind w:left="6480" w:hanging="180"/>
+      </w:pPr>
+    </w:lvl>
+  </w:abstractNum>
+  <w:abstractNum w:abstractNumId="2" w15:restartNumberingAfterBreak="0">
+    <w:nsid w:val="49FA3E0B"/>
+    <w:multiLevelType w:val="hybridMultilevel"/>
+    <w:tmpl w:val="69C4DCB6"/>
+    <w:lvl w:ilvl="0" w:tplc="0409000B">
+      <w:start w:val="1"/>
+      <w:numFmt w:val="bullet"/>
+      <w:lvlText w:val=""/>
+      <w:lvlJc w:val="left"/>
+      <w:pPr>
+        <w:ind w:left="720" w:hanging="360"/>
+      </w:pPr>
+      <w:rPr>
+        <w:rFonts w:ascii="Wingdings" w:hAnsi="Wingdings" w:hint="default"/>
+      </w:rPr>
+    </w:lvl>
+    <w:lvl w:ilvl="1" w:tplc="04090003" w:tentative="1">
+      <w:start w:val="1"/>
+      <w:numFmt w:val="bullet"/>
+      <w:lvlText w:val="o"/>
+      <w:lvlJc w:val="left"/>
+      <w:pPr>
+        <w:ind w:left="1440" w:hanging="360"/>
+      </w:pPr>
+      <w:rPr>
+        <w:rFonts w:ascii="Courier New" w:hAnsi="Courier New" w:cs="Courier New" w:hint="default"/>
+      </w:rPr>
+    </w:lvl>
+    <w:lvl w:ilvl="2" w:tplc="04090005" w:tentative="1">
+      <w:start w:val="1"/>
+      <w:numFmt w:val="bullet"/>
+      <w:lvlText w:val=""/>
+      <w:lvlJc w:val="left"/>
+      <w:pPr>
+        <w:ind w:left="2160" w:hanging="360"/>
+      </w:pPr>
+      <w:rPr>
+        <w:rFonts w:ascii="Wingdings" w:hAnsi="Wingdings" w:hint="default"/>
+      </w:rPr>
+    </w:lvl>
+    <w:lvl w:ilvl="3" w:tplc="04090001" w:tentative="1">
+      <w:start w:val="1"/>
+      <w:numFmt w:val="bullet"/>
+      <w:lvlText w:val=""/>
+      <w:lvlJc w:val="left"/>
+      <w:pPr>
+        <w:ind w:left="2880" w:hanging="360"/>
+      </w:pPr>
+      <w:rPr>
+        <w:rFonts w:ascii="Symbol" w:hAnsi="Symbol" w:hint="default"/>
+      </w:rPr>
+    </w:lvl>
+    <w:lvl w:ilvl="4" w:tplc="04090003" w:tentative="1">
+      <w:start w:val="1"/>
+      <w:numFmt w:val="bullet"/>
+      <w:lvlText w:val="o"/>
+      <w:lvlJc w:val="left"/>
+      <w:pPr>
+        <w:ind w:left="3600" w:hanging="360"/>
+      </w:pPr>
+      <w:rPr>
+        <w:rFonts w:ascii="Courier New" w:hAnsi="Courier New" w:cs="Courier New" w:hint="default"/>
+      </w:rPr>
+    </w:lvl>
+    <w:lvl w:ilvl="5" w:tplc="04090005" w:tentative="1">
+      <w:start w:val="1"/>
+      <w:numFmt w:val="bullet"/>
+      <w:lvlText w:val=""/>
+      <w:lvlJc w:val="left"/>
+      <w:pPr>
+        <w:ind w:left="4320" w:hanging="360"/>
+      </w:pPr>
+      <w:rPr>
+        <w:rFonts w:ascii="Wingdings" w:hAnsi="Wingdings" w:hint="default"/>
+      </w:rPr>
+    </w:lvl>
+    <w:lvl w:ilvl="6" w:tplc="04090001" w:tentative="1">
+      <w:start w:val="1"/>
+      <w:numFmt w:val="bullet"/>
+      <w:lvlText w:val=""/>
+      <w:lvlJc w:val="left"/>
+      <w:pPr>
+        <w:ind w:left="5040" w:hanging="360"/>
+      </w:pPr>
+      <w:rPr>
+        <w:rFonts w:ascii="Symbol" w:hAnsi="Symbol" w:hint="default"/>
+      </w:rPr>
+    </w:lvl>
+    <w:lvl w:ilvl="7" w:tplc="04090003" w:tentative="1">
+      <w:start w:val="1"/>
+      <w:numFmt w:val="bullet"/>
+      <w:lvlText w:val="o"/>
+      <w:lvlJc w:val="left"/>
+      <w:pPr>
+        <w:ind w:left="5760" w:hanging="360"/>
+      </w:pPr>
+      <w:rPr>
+        <w:rFonts w:ascii="Courier New" w:hAnsi="Courier New" w:cs="Courier New" w:hint="default"/>
+      </w:rPr>
+    </w:lvl>
+    <w:lvl w:ilvl="8" w:tplc="04090005" w:tentative="1">
+      <w:start w:val="1"/>
+      <w:numFmt w:val="bullet"/>
+      <w:lvlText w:val=""/>
+      <w:lvlJc w:val="left"/>
+      <w:pPr>
+        <w:ind w:left="6480" w:hanging="360"/>
+      </w:pPr>
+      <w:rPr>
+        <w:rFonts w:ascii="Wingdings" w:hAnsi="Wingdings" w:hint="default"/>
+      </w:rPr>
+    </w:lvl>
+  </w:abstractNum>
+  <w:abstractNum w:abstractNumId="3" w15:restartNumberingAfterBreak="0">
+    <w:nsid w:val="51AC03E1"/>
+    <w:multiLevelType w:val="hybridMultilevel"/>
+    <w:tmpl w:val="EAEAAF9A"/>
+    <w:lvl w:ilvl="0" w:tplc="0409000F">
+      <w:start w:val="1"/>
+      <w:numFmt w:val="decimal"/>
+      <w:lvlText w:val="%1."/>
+      <w:lvlJc w:val="left"/>
+      <w:pPr>
+        <w:ind w:left="720" w:hanging="360"/>
+      </w:pPr>
+    </w:lvl>
+    <w:lvl w:ilvl="1" w:tplc="04090019" w:tentative="1">
+      <w:start w:val="1"/>
+      <w:numFmt w:val="lowerLetter"/>
+      <w:lvlText w:val="%2."/>
+      <w:lvlJc w:val="left"/>
+      <w:pPr>
+        <w:ind w:left="1440" w:hanging="360"/>
+      </w:pPr>
+    </w:lvl>
+    <w:lvl w:ilvl="2" w:tplc="0409001B" w:tentative="1">
+      <w:start w:val="1"/>
+      <w:numFmt w:val="lowerRoman"/>
+      <w:lvlText w:val="%3."/>
+      <w:lvlJc w:val="right"/>
+      <w:pPr>
+        <w:ind w:left="2160" w:hanging="180"/>
+      </w:pPr>
+    </w:lvl>
+    <w:lvl w:ilvl="3" w:tplc="0409000F" w:tentative="1">
+      <w:start w:val="1"/>
+      <w:numFmt w:val="decimal"/>
+      <w:lvlText w:val="%4."/>
+      <w:lvlJc w:val="left"/>
+      <w:pPr>
+        <w:ind w:left="2880" w:hanging="360"/>
+      </w:pPr>
+    </w:lvl>
+    <w:lvl w:ilvl="4" w:tplc="04090019" w:tentative="1">
+      <w:start w:val="1"/>
+      <w:numFmt w:val="lowerLetter"/>
+      <w:lvlText w:val="%5."/>
+      <w:lvlJc w:val="left"/>
+      <w:pPr>
+        <w:ind w:left="3600" w:hanging="360"/>
+      </w:pPr>
+    </w:lvl>
+    <w:lvl w:ilvl="5" w:tplc="0409001B" w:tentative="1">
+      <w:start w:val="1"/>
+      <w:numFmt w:val="lowerRoman"/>
+      <w:lvlText w:val="%6."/>
+      <w:lvlJc w:val="right"/>
+      <w:pPr>
+        <w:ind w:left="4320" w:hanging="180"/>
+      </w:pPr>
+    </w:lvl>
+    <w:lvl w:ilvl="6" w:tplc="0409000F" w:tentative="1">
+      <w:start w:val="1"/>
+      <w:numFmt w:val="decimal"/>
+      <w:lvlText w:val="%7."/>
+      <w:lvlJc w:val="left"/>
+      <w:pPr>
+        <w:ind w:left="5040" w:hanging="360"/>
+      </w:pPr>
+    </w:lvl>
+    <w:lvl w:ilvl="7" w:tplc="04090019" w:tentative="1">
+      <w:start w:val="1"/>
+      <w:numFmt w:val="lowerLetter"/>
+      <w:lvlText w:val="%8."/>
+      <w:lvlJc w:val="left"/>
+      <w:pPr>
+        <w:ind w:left="5760" w:hanging="360"/>
+      </w:pPr>
+    </w:lvl>
+    <w:lvl w:ilvl="8" w:tplc="0409001B" w:tentative="1">
+      <w:start w:val="1"/>
+      <w:numFmt w:val="lowerRoman"/>
+      <w:lvlText w:val="%9."/>
+      <w:lvlJc w:val="right"/>
+      <w:pPr>
+        <w:ind w:left="6480" w:hanging="180"/>
+      </w:pPr>
+    </w:lvl>
+  </w:abstractNum>
+  <w:abstractNum w:abstractNumId="4" w15:restartNumberingAfterBreak="0">
+    <w:nsid w:val="6BE32108"/>
+    <w:multiLevelType w:val="hybridMultilevel"/>
+    <w:tmpl w:val="DC5AFF64"/>
+    <w:lvl w:ilvl="0" w:tplc="04090001">
+      <w:start w:val="1"/>
+      <w:numFmt w:val="bullet"/>
+      <w:lvlText w:val=""/>
+      <w:lvlJc w:val="left"/>
+      <w:pPr>
+        <w:ind w:left="720" w:hanging="360"/>
+      </w:pPr>
+      <w:rPr>
+        <w:rFonts w:ascii="Symbol" w:hAnsi="Symbol" w:hint="default"/>
+      </w:rPr>
+    </w:lvl>
+    <w:lvl w:ilvl="1" w:tplc="04090003" w:tentative="1">
+      <w:start w:val="1"/>
+      <w:numFmt w:val="bullet"/>
+      <w:lvlText w:val="o"/>
+      <w:lvlJc w:val="left"/>
+      <w:pPr>
+        <w:ind w:left="1440" w:hanging="360"/>
+      </w:pPr>
+      <w:rPr>
+        <w:rFonts w:ascii="Courier New" w:hAnsi="Courier New" w:cs="Courier New" w:hint="default"/>
+      </w:rPr>
+    </w:lvl>
+    <w:lvl w:ilvl="2" w:tplc="04090005" w:tentative="1">
+      <w:start w:val="1"/>
+      <w:numFmt w:val="bullet"/>
+      <w:lvlText w:val=""/>
+      <w:lvlJc w:val="left"/>
+      <w:pPr>
+        <w:ind w:left="2160" w:hanging="360"/>
+      </w:pPr>
+      <w:rPr>
+        <w:rFonts w:ascii="Wingdings" w:hAnsi="Wingdings" w:hint="default"/>
+      </w:rPr>
+    </w:lvl>
+    <w:lvl w:ilvl="3" w:tplc="04090001" w:tentative="1">
+      <w:start w:val="1"/>
+      <w:numFmt w:val="bullet"/>
+      <w:lvlText w:val=""/>
+      <w:lvlJc w:val="left"/>
+      <w:pPr>
+        <w:ind w:left="2880" w:hanging="360"/>
+      </w:pPr>
+      <w:rPr>
+        <w:rFonts w:ascii="Symbol" w:hAnsi="Symbol" w:hint="default"/>
+      </w:rPr>
+    </w:lvl>
+    <w:lvl w:ilvl="4" w:tplc="04090003" w:tentative="1">
+      <w:start w:val="1"/>
+      <w:numFmt w:val="bullet"/>
+      <w:lvlText w:val="o"/>
+      <w:lvlJc w:val="left"/>
+      <w:pPr>
+        <w:ind w:left="3600" w:hanging="360"/>
+      </w:pPr>
+      <w:rPr>
+        <w:rFonts w:ascii="Courier New" w:hAnsi="Courier New" w:cs="Courier New" w:hint="default"/>
+      </w:rPr>
+    </w:lvl>
+    <w:lvl w:ilvl="5" w:tplc="04090005" w:tentative="1">
+      <w:start w:val="1"/>
+      <w:numFmt w:val="bullet"/>
+      <w:lvlText w:val=""/>
+      <w:lvlJc w:val="left"/>
+      <w:pPr>
+        <w:ind w:left="4320" w:hanging="360"/>
+      </w:pPr>
+      <w:rPr>
+        <w:rFonts w:ascii="Wingdings" w:hAnsi="Wingdings" w:hint="default"/>
+      </w:rPr>
+    </w:lvl>
+    <w:lvl w:ilvl="6" w:tplc="04090001" w:tentative="1">
+      <w:start w:val="1"/>
+      <w:numFmt w:val="bullet"/>
+      <w:lvlText w:val=""/>
+      <w:lvlJc w:val="left"/>
+      <w:pPr>
+        <w:ind w:left="5040" w:hanging="360"/>
+      </w:pPr>
+      <w:rPr>
+        <w:rFonts w:ascii="Symbol" w:hAnsi="Symbol" w:hint="default"/>
+      </w:rPr>
+    </w:lvl>
+    <w:lvl w:ilvl="7" w:tplc="04090003" w:tentative="1">
+      <w:start w:val="1"/>
+      <w:numFmt w:val="bullet"/>
+      <w:lvlText w:val="o"/>
+      <w:lvlJc w:val="left"/>
+      <w:pPr>
+        <w:ind w:left="5760" w:hanging="360"/>
+      </w:pPr>
+      <w:rPr>
+        <w:rFonts w:ascii="Courier New" w:hAnsi="Courier New" w:cs="Courier New" w:hint="default"/>
+      </w:rPr>
+    </w:lvl>
+    <w:lvl w:ilvl="8" w:tplc="04090005" w:tentative="1">
+      <w:start w:val="1"/>
+      <w:numFmt w:val="bullet"/>
+      <w:lvlText w:val=""/>
+      <w:lvlJc w:val="left"/>
+      <w:pPr>
+        <w:ind w:left="6480" w:hanging="360"/>
+      </w:pPr>
+      <w:rPr>
+        <w:rFonts w:ascii="Wingdings" w:hAnsi="Wingdings" w:hint="default"/>
+      </w:rPr>
+    </w:lvl>
+  </w:abstractNum>
+  <w:num w:numId="1" w16cid:durableId="744838725">
+    <w:abstractNumId w:val="4"/>
+  </w:num>
+  <w:num w:numId="2" w16cid:durableId="1337461921">
+    <w:abstractNumId w:val="1"/>
+  </w:num>
+  <w:num w:numId="3" w16cid:durableId="1102334685">
+    <w:abstractNumId w:val="3"/>
+  </w:num>
+  <w:num w:numId="4" w16cid:durableId="1621299113">
+    <w:abstractNumId w:val="0"/>
+  </w:num>
+  <w:num w:numId="5" w16cid:durableId="1609309534">
+    <w:abstractNumId w:val="2"/>
+  </w:num>
+</w:numbering>
 </file>
 
 <file path=word/styles.xml><?xml version="1.0" encoding="utf-8"?>
@@ -415,7 +3666,6 @@
   <w:style w:type="character" w:default="1" w:styleId="DefaultParagraphFont">
     <w:name w:val="Default Paragraph Font"/>
     <w:uiPriority w:val="1"/>
-    <w:semiHidden/>
     <w:unhideWhenUsed/>
   </w:style>
   <w:style w:type="table" w:default="1" w:styleId="TableNormal">
@@ -438,6 +3688,52 @@
     <w:uiPriority w:val="99"/>
     <w:semiHidden/>
     <w:unhideWhenUsed/>
+  </w:style>
+  <w:style w:type="paragraph" w:styleId="ListParagraph">
+    <w:name w:val="List Paragraph"/>
+    <w:basedOn w:val="Normal"/>
+    <w:uiPriority w:val="34"/>
+    <w:qFormat/>
+    <w:rsid w:val="00994150"/>
+    <w:pPr>
+      <w:ind w:left="720"/>
+      <w:contextualSpacing/>
+    </w:pPr>
+  </w:style>
+  <w:style w:type="character" w:styleId="Hyperlink">
+    <w:name w:val="Hyperlink"/>
+    <w:basedOn w:val="DefaultParagraphFont"/>
+    <w:uiPriority w:val="99"/>
+    <w:unhideWhenUsed/>
+    <w:rsid w:val="00ED2405"/>
+    <w:rPr>
+      <w:color w:val="0563C1" w:themeColor="hyperlink"/>
+      <w:u w:val="single"/>
+    </w:rPr>
+  </w:style>
+  <w:style w:type="character" w:styleId="UnresolvedMention">
+    <w:name w:val="Unresolved Mention"/>
+    <w:basedOn w:val="DefaultParagraphFont"/>
+    <w:uiPriority w:val="99"/>
+    <w:semiHidden/>
+    <w:unhideWhenUsed/>
+    <w:rsid w:val="00ED2405"/>
+    <w:rPr>
+      <w:color w:val="605E5C"/>
+      <w:shd w:val="clear" w:color="auto" w:fill="E1DFDD"/>
+    </w:rPr>
+  </w:style>
+  <w:style w:type="character" w:styleId="FollowedHyperlink">
+    <w:name w:val="FollowedHyperlink"/>
+    <w:basedOn w:val="DefaultParagraphFont"/>
+    <w:uiPriority w:val="99"/>
+    <w:semiHidden/>
+    <w:unhideWhenUsed/>
+    <w:rsid w:val="00695A3F"/>
+    <w:rPr>
+      <w:color w:val="954F72" w:themeColor="followedHyperlink"/>
+      <w:u w:val="single"/>
+    </w:rPr>
   </w:style>
 </w:styles>
 </file>
@@ -701,4 +3997,16 @@
     </a:ext>
   </a:extLst>
 </a:theme>
+</file>
+
+<file path=customXml/item1.xml><?xml version="1.0" encoding="utf-8"?>
+<b:Sources xmlns:b="http://schemas.openxmlformats.org/officeDocument/2006/bibliography" xmlns="http://schemas.openxmlformats.org/officeDocument/2006/bibliography" SelectedStyle="\CHICAGO.XSL" StyleName="Chicago" Version="16"/>
+</file>
+
+<file path=customXml/itemProps1.xml><?xml version="1.0" encoding="utf-8"?>
+<ds:datastoreItem xmlns:ds="http://schemas.openxmlformats.org/officeDocument/2006/customXml" ds:itemID="{4045AADE-9CAF-442B-B09C-0D743C3B8505}">
+  <ds:schemaRefs>
+    <ds:schemaRef ds:uri="http://schemas.openxmlformats.org/officeDocument/2006/bibliography"/>
+  </ds:schemaRefs>
+</ds:datastoreItem>
 </file>